--- a/NLP Grammar error detection application.docx
+++ b/NLP Grammar error detection application.docx
@@ -1,6 +1,6 @@
 
 <file path=word/document.xml><?xml version="1.0" encoding="utf-8"?>
-<w:document xmlns:wpc="http://schemas.microsoft.com/office/word/2010/wordprocessingCanvas" xmlns:cx="http://schemas.microsoft.com/office/drawing/2014/chartex" xmlns:cx1="http://schemas.microsoft.com/office/drawing/2015/9/8/chartex" xmlns:cx2="http://schemas.microsoft.com/office/drawing/2015/10/21/chartex" xmlns:cx3="http://schemas.microsoft.com/office/drawing/2016/5/9/chartex" xmlns:cx4="http://schemas.microsoft.com/office/drawing/2016/5/10/chartex" xmlns:cx5="http://schemas.microsoft.com/office/drawing/2016/5/11/chartex" xmlns:cx6="http://schemas.microsoft.com/office/drawing/2016/5/12/chartex" xmlns:cx7="http://schemas.microsoft.com/office/drawing/2016/5/13/chartex" xmlns:cx8="http://schemas.microsoft.com/office/drawing/2016/5/14/chartex" xmlns:mc="http://schemas.openxmlformats.org/markup-compatibility/2006" xmlns:aink="http://schemas.microsoft.com/office/drawing/2016/ink" xmlns:am3d="http://schemas.microsoft.com/office/drawing/2017/model3d" xmlns:o="urn:schemas-microsoft-com:office:office" xmlns:oel="http://schemas.microsoft.com/office/2019/extlst" xmlns:r="http://schemas.openxmlformats.org/officeDocument/2006/relationships" xmlns:m="http://schemas.openxmlformats.org/officeDocument/2006/math" xmlns:v="urn:schemas-microsoft-com:vml" xmlns:wp14="http://schemas.microsoft.com/office/word/2010/wordprocessingDrawing" xmlns:wp="http://schemas.openxmlformats.org/drawingml/2006/wordprocessingDrawing" xmlns:w10="urn:schemas-microsoft-com:office:word" xmlns:w="http://schemas.openxmlformats.org/wordprocessingml/2006/main" xmlns:w14="http://schemas.microsoft.com/office/word/2010/wordml" xmlns:w15="http://schemas.microsoft.com/office/word/2012/wordml" xmlns:w16cex="http://schemas.microsoft.com/office/word/2018/wordml/cex" xmlns:w16cid="http://schemas.microsoft.com/office/word/2016/wordml/cid" xmlns:w16="http://schemas.microsoft.com/office/word/2018/wordml" xmlns:w16sdtdh="http://schemas.microsoft.com/office/word/2020/wordml/sdtdatahash" xmlns:w16se="http://schemas.microsoft.com/office/word/2015/wordml/symex" xmlns:wpg="http://schemas.microsoft.com/office/word/2010/wordprocessingGroup" xmlns:wpi="http://schemas.microsoft.com/office/word/2010/wordprocessingInk" xmlns:wne="http://schemas.microsoft.com/office/word/2006/wordml" xmlns:wps="http://schemas.microsoft.com/office/word/2010/wordprocessingShape" mc:Ignorable="w14 w15 w16se w16cid w16 w16cex w16sdtdh wp14">
+<w:document xmlns:wpc="http://schemas.microsoft.com/office/word/2010/wordprocessingCanvas" xmlns:cx="http://schemas.microsoft.com/office/drawing/2014/chartex" xmlns:cx1="http://schemas.microsoft.com/office/drawing/2015/9/8/chartex" xmlns:cx2="http://schemas.microsoft.com/office/drawing/2015/10/21/chartex" xmlns:cx3="http://schemas.microsoft.com/office/drawing/2016/5/9/chartex" xmlns:cx4="http://schemas.microsoft.com/office/drawing/2016/5/10/chartex" xmlns:cx5="http://schemas.microsoft.com/office/drawing/2016/5/11/chartex" xmlns:cx6="http://schemas.microsoft.com/office/drawing/2016/5/12/chartex" xmlns:cx7="http://schemas.microsoft.com/office/drawing/2016/5/13/chartex" xmlns:cx8="http://schemas.microsoft.com/office/drawing/2016/5/14/chartex" xmlns:mc="http://schemas.openxmlformats.org/markup-compatibility/2006" xmlns:aink="http://schemas.microsoft.com/office/drawing/2016/ink" xmlns:am3d="http://schemas.microsoft.com/office/drawing/2017/model3d" xmlns:o="urn:schemas-microsoft-com:office:office" xmlns:oel="http://schemas.microsoft.com/office/2019/extlst" xmlns:r="http://schemas.openxmlformats.org/officeDocument/2006/relationships" xmlns:m="http://schemas.openxmlformats.org/officeDocument/2006/math" xmlns:v="urn:schemas-microsoft-com:vml" xmlns:wp14="http://schemas.microsoft.com/office/word/2010/wordprocessingDrawing" xmlns:wp="http://schemas.openxmlformats.org/drawingml/2006/wordprocessingDrawing" xmlns:w10="urn:schemas-microsoft-com:office:word" xmlns:w="http://schemas.openxmlformats.org/wordprocessingml/2006/main" xmlns:w14="http://schemas.microsoft.com/office/word/2010/wordml" xmlns:w15="http://schemas.microsoft.com/office/word/2012/wordml" xmlns:w16cex="http://schemas.microsoft.com/office/word/2018/wordml/cex" xmlns:w16cid="http://schemas.microsoft.com/office/word/2016/wordml/cid" xmlns:w16="http://schemas.microsoft.com/office/word/2018/wordml" xmlns:w16du="http://schemas.microsoft.com/office/word/2023/wordml/word16du" xmlns:w16sdtdh="http://schemas.microsoft.com/office/word/2020/wordml/sdtdatahash" xmlns:w16se="http://schemas.microsoft.com/office/word/2015/wordml/symex" xmlns:wpg="http://schemas.microsoft.com/office/word/2010/wordprocessingGroup" xmlns:wpi="http://schemas.microsoft.com/office/word/2010/wordprocessingInk" xmlns:wne="http://schemas.microsoft.com/office/word/2006/wordml" xmlns:wps="http://schemas.microsoft.com/office/word/2010/wordprocessingShape" mc:Ignorable="w14 w15 w16se w16cid w16 w16cex w16sdtdh w16du wp14">
   <w:body>
     <w:p>
       <w:pPr>
@@ -15,11 +15,33 @@
       <w:r>
         <w:rPr>
           <w:rFonts w:cstheme="majorHAnsi"/>
+          <w:b/>
+          <w:bCs/>
           <w:color w:val="1F497D" w:themeColor="text2"/>
           <w:sz w:val="36"/>
           <w:szCs w:val="36"/>
         </w:rPr>
-        <w:t xml:space="preserve">NLP </w:t>
+        <w:t>N</w:t>
+      </w:r>
+      <w:r>
+        <w:rPr>
+          <w:rFonts w:cstheme="majorHAnsi"/>
+          <w:b/>
+          <w:bCs/>
+          <w:color w:val="1F497D" w:themeColor="text2"/>
+          <w:sz w:val="36"/>
+          <w:szCs w:val="36"/>
+        </w:rPr>
+        <w:t>atural language processing</w:t>
+      </w:r>
+      <w:r>
+        <w:rPr>
+          <w:rFonts w:cstheme="majorHAnsi"/>
+          <w:color w:val="1F497D" w:themeColor="text2"/>
+          <w:sz w:val="36"/>
+          <w:szCs w:val="36"/>
+        </w:rPr>
+        <w:t xml:space="preserve"> - </w:t>
       </w:r>
       <w:r>
         <w:rPr>
@@ -37,7 +59,43 @@
           <w:sz w:val="36"/>
           <w:szCs w:val="36"/>
         </w:rPr>
-        <w:t xml:space="preserve"> detection application</w:t>
+        <w:t xml:space="preserve"> </w:t>
+      </w:r>
+      <w:r>
+        <w:rPr>
+          <w:rFonts w:cstheme="majorHAnsi"/>
+          <w:color w:val="1F497D" w:themeColor="text2"/>
+          <w:sz w:val="36"/>
+          <w:szCs w:val="36"/>
+        </w:rPr>
+        <w:t>correction</w:t>
+      </w:r>
+      <w:r>
+        <w:rPr>
+          <w:rFonts w:cstheme="majorHAnsi"/>
+          <w:color w:val="1F497D" w:themeColor="text2"/>
+          <w:sz w:val="36"/>
+          <w:szCs w:val="36"/>
+        </w:rPr>
+        <w:t xml:space="preserve"> </w:t>
+      </w:r>
+      <w:r>
+        <w:rPr>
+          <w:rFonts w:cstheme="majorHAnsi"/>
+          <w:color w:val="1F497D" w:themeColor="text2"/>
+          <w:sz w:val="36"/>
+          <w:szCs w:val="36"/>
+        </w:rPr>
+        <w:t xml:space="preserve">web </w:t>
+      </w:r>
+      <w:r>
+        <w:rPr>
+          <w:rFonts w:cstheme="majorHAnsi"/>
+          <w:color w:val="1F497D" w:themeColor="text2"/>
+          <w:sz w:val="36"/>
+          <w:szCs w:val="36"/>
+        </w:rPr>
+        <w:t>application</w:t>
       </w:r>
     </w:p>
     <w:p>
@@ -207,7 +265,7 @@
         <w:pStyle w:val="ListParagraph"/>
         <w:ind w:left="1440"/>
         <w:rPr>
-          <w:rFonts w:ascii="Times New Roman" w:eastAsia="Times New Roman" w:hAnsi="Times New Roman" w:cs="Times New Roman" w:hint="eastAsia"/>
+          <w:rFonts w:ascii="Times New Roman" w:eastAsia="Times New Roman" w:hAnsi="Times New Roman" w:cs="Times New Roman"/>
           <w:sz w:val="24"/>
           <w:szCs w:val="24"/>
           <w:lang w:val="en-IN" w:eastAsia="ja-JP"/>
@@ -222,7 +280,7 @@
           <w:numId w:val="14"/>
         </w:numPr>
         <w:rPr>
-          <w:rFonts w:ascii="Times New Roman" w:eastAsia="Times New Roman" w:hAnsi="Times New Roman" w:cs="Times New Roman" w:hint="eastAsia"/>
+          <w:rFonts w:ascii="Times New Roman" w:eastAsia="Times New Roman" w:hAnsi="Times New Roman" w:cs="Times New Roman"/>
           <w:sz w:val="24"/>
           <w:szCs w:val="24"/>
           <w:lang w:val="en-IN" w:eastAsia="ja-JP"/>
@@ -246,7 +304,7 @@
           <w:numId w:val="14"/>
         </w:numPr>
         <w:rPr>
-          <w:rFonts w:ascii="Times New Roman" w:eastAsia="Times New Roman" w:hAnsi="Times New Roman" w:cs="Times New Roman" w:hint="eastAsia"/>
+          <w:rFonts w:ascii="Times New Roman" w:eastAsia="Times New Roman" w:hAnsi="Times New Roman" w:cs="Times New Roman"/>
           <w:sz w:val="24"/>
           <w:szCs w:val="24"/>
           <w:lang w:val="en-IN" w:eastAsia="ja-JP"/>
@@ -268,7 +326,7 @@
           <w:szCs w:val="24"/>
           <w:lang w:val="en-IN" w:eastAsia="ja-JP"/>
         </w:rPr>
-        <w:t>text</w:t>
+        <w:t>grammar</w:t>
       </w:r>
       <w:r>
         <w:rPr>
@@ -277,7 +335,25 @@
           <w:szCs w:val="24"/>
           <w:lang w:val="en-IN" w:eastAsia="ja-JP"/>
         </w:rPr>
-        <w:t xml:space="preserve">_correction.py   # </w:t>
+        <w:t>_correct</w:t>
+      </w:r>
+      <w:r>
+        <w:rPr>
+          <w:rFonts w:ascii="Times New Roman" w:eastAsia="Times New Roman" w:hAnsi="Times New Roman" w:cs="Times New Roman"/>
+          <w:sz w:val="24"/>
+          <w:szCs w:val="24"/>
+          <w:lang w:val="en-IN" w:eastAsia="ja-JP"/>
+        </w:rPr>
+        <w:t>or</w:t>
+      </w:r>
+      <w:r>
+        <w:rPr>
+          <w:rFonts w:ascii="Times New Roman" w:eastAsia="Times New Roman" w:hAnsi="Times New Roman" w:cs="Times New Roman" w:hint="eastAsia"/>
+          <w:sz w:val="24"/>
+          <w:szCs w:val="24"/>
+          <w:lang w:val="en-IN" w:eastAsia="ja-JP"/>
+        </w:rPr>
+        <w:t xml:space="preserve">.py   # </w:t>
       </w:r>
       <w:r>
         <w:rPr>
@@ -306,7 +382,7 @@
           <w:numId w:val="14"/>
         </w:numPr>
         <w:rPr>
-          <w:rFonts w:ascii="Times New Roman" w:eastAsia="Times New Roman" w:hAnsi="Times New Roman" w:cs="Times New Roman" w:hint="eastAsia"/>
+          <w:rFonts w:ascii="Times New Roman" w:eastAsia="Times New Roman" w:hAnsi="Times New Roman" w:cs="Times New Roman"/>
           <w:sz w:val="24"/>
           <w:szCs w:val="24"/>
           <w:lang w:val="en-IN" w:eastAsia="ja-JP"/>
@@ -330,7 +406,7 @@
           <w:numId w:val="14"/>
         </w:numPr>
         <w:rPr>
-          <w:rFonts w:ascii="Times New Roman" w:eastAsia="Times New Roman" w:hAnsi="Times New Roman" w:cs="Times New Roman" w:hint="eastAsia"/>
+          <w:rFonts w:ascii="Times New Roman" w:eastAsia="Times New Roman" w:hAnsi="Times New Roman" w:cs="Times New Roman"/>
           <w:sz w:val="24"/>
           <w:szCs w:val="24"/>
           <w:lang w:val="en-IN" w:eastAsia="ja-JP"/>
@@ -354,7 +430,7 @@
           <w:numId w:val="14"/>
         </w:numPr>
         <w:rPr>
-          <w:rFonts w:ascii="Times New Roman" w:eastAsia="Times New Roman" w:hAnsi="Times New Roman" w:cs="Times New Roman" w:hint="eastAsia"/>
+          <w:rFonts w:ascii="Times New Roman" w:eastAsia="Times New Roman" w:hAnsi="Times New Roman" w:cs="Times New Roman"/>
           <w:sz w:val="24"/>
           <w:szCs w:val="24"/>
           <w:lang w:val="en-IN" w:eastAsia="ja-JP"/>
@@ -378,7 +454,7 @@
           <w:numId w:val="14"/>
         </w:numPr>
         <w:rPr>
-          <w:rFonts w:ascii="Times New Roman" w:eastAsia="Times New Roman" w:hAnsi="Times New Roman" w:cs="Times New Roman" w:hint="eastAsia"/>
+          <w:rFonts w:ascii="Times New Roman" w:eastAsia="Times New Roman" w:hAnsi="Times New Roman" w:cs="Times New Roman"/>
           <w:sz w:val="24"/>
           <w:szCs w:val="24"/>
           <w:lang w:val="en-IN" w:eastAsia="ja-JP"/>
@@ -402,7 +478,7 @@
           <w:numId w:val="14"/>
         </w:numPr>
         <w:rPr>
-          <w:rFonts w:ascii="Times New Roman" w:eastAsia="Times New Roman" w:hAnsi="Times New Roman" w:cs="Times New Roman" w:hint="eastAsia"/>
+          <w:rFonts w:ascii="Times New Roman" w:eastAsia="Times New Roman" w:hAnsi="Times New Roman" w:cs="Times New Roman"/>
           <w:sz w:val="24"/>
           <w:szCs w:val="24"/>
           <w:lang w:val="en-IN" w:eastAsia="ja-JP"/>
@@ -426,7 +502,7 @@
           <w:numId w:val="14"/>
         </w:numPr>
         <w:rPr>
-          <w:rFonts w:ascii="Times New Roman" w:eastAsia="Times New Roman" w:hAnsi="Times New Roman" w:cs="Times New Roman" w:hint="eastAsia"/>
+          <w:rFonts w:ascii="Times New Roman" w:eastAsia="Times New Roman" w:hAnsi="Times New Roman" w:cs="Times New Roman"/>
           <w:sz w:val="24"/>
           <w:szCs w:val="24"/>
           <w:lang w:val="en-IN" w:eastAsia="ja-JP"/>
@@ -450,7 +526,7 @@
           <w:numId w:val="14"/>
         </w:numPr>
         <w:rPr>
-          <w:rFonts w:ascii="Times New Roman" w:eastAsia="Times New Roman" w:hAnsi="Times New Roman" w:cs="Times New Roman" w:hint="eastAsia"/>
+          <w:rFonts w:ascii="Times New Roman" w:eastAsia="Times New Roman" w:hAnsi="Times New Roman" w:cs="Times New Roman"/>
           <w:sz w:val="24"/>
           <w:szCs w:val="24"/>
           <w:lang w:val="en-IN" w:eastAsia="ja-JP"/>
@@ -513,15 +589,1463 @@
           <w:b/>
           <w:bCs/>
         </w:rPr>
+        <w:lastRenderedPageBreak/>
         <w:t>Backend Application (Flask):</w:t>
+      </w:r>
+      <w:r>
+        <w:rPr>
+          <w:b/>
+          <w:bCs/>
+        </w:rPr>
+        <w:t xml:space="preserve"> </w:t>
+      </w:r>
+      <w:r>
+        <w:rPr>
+          <w:b/>
+          <w:bCs/>
+        </w:rPr>
+        <w:t xml:space="preserve"> </w:t>
+      </w:r>
+      <w:r>
+        <w:t>Light weight, easy to integrate, simple and rapid development framework</w:t>
+      </w:r>
+    </w:p>
+    <w:p>
+      <w:pPr>
+        <w:pStyle w:val="NormalWeb"/>
+        <w:shd w:val="clear" w:color="auto" w:fill="FFFFFF"/>
+        <w:spacing w:before="0" w:beforeAutospacing="0"/>
+        <w:ind w:left="720"/>
+      </w:pPr>
+      <w:r>
+        <w:drawing>
+          <wp:inline distT="0" distB="0" distL="0" distR="0" wp14:anchorId="17B0385A" wp14:editId="491178C1">
+            <wp:extent cx="7600156" cy="4331970"/>
+            <wp:effectExtent l="76200" t="76200" r="134620" b="125730"/>
+            <wp:docPr id="379868985" name="Picture 1"/>
+            <wp:cNvGraphicFramePr>
+              <a:graphicFrameLocks xmlns:a="http://schemas.openxmlformats.org/drawingml/2006/main" noChangeAspect="1"/>
+            </wp:cNvGraphicFramePr>
+            <a:graphic xmlns:a="http://schemas.openxmlformats.org/drawingml/2006/main">
+              <a:graphicData uri="http://schemas.openxmlformats.org/drawingml/2006/picture">
+                <pic:pic xmlns:pic="http://schemas.openxmlformats.org/drawingml/2006/picture">
+                  <pic:nvPicPr>
+                    <pic:cNvPr id="379868985" name=""/>
+                    <pic:cNvPicPr/>
+                  </pic:nvPicPr>
+                  <pic:blipFill>
+                    <a:blip r:embed="rId8"/>
+                    <a:stretch>
+                      <a:fillRect/>
+                    </a:stretch>
+                  </pic:blipFill>
+                  <pic:spPr>
+                    <a:xfrm>
+                      <a:off x="0" y="0"/>
+                      <a:ext cx="7600156" cy="4331970"/>
+                    </a:xfrm>
+                    <a:prstGeom prst="rect">
+                      <a:avLst/>
+                    </a:prstGeom>
+                    <a:ln w="38100" cap="sq">
+                      <a:solidFill>
+                        <a:srgbClr val="000000"/>
+                      </a:solidFill>
+                      <a:prstDash val="solid"/>
+                      <a:miter lim="800000"/>
+                    </a:ln>
+                    <a:effectLst>
+                      <a:outerShdw blurRad="50800" dist="38100" dir="2700000" algn="tl" rotWithShape="0">
+                        <a:srgbClr val="000000">
+                          <a:alpha val="43000"/>
+                        </a:srgbClr>
+                      </a:outerShdw>
+                    </a:effectLst>
+                  </pic:spPr>
+                </pic:pic>
+              </a:graphicData>
+            </a:graphic>
+          </wp:inline>
+        </w:drawing>
+      </w:r>
+    </w:p>
+    <w:p>
+      <w:pPr>
+        <w:pStyle w:val="NormalWeb"/>
+        <w:shd w:val="clear" w:color="auto" w:fill="FFFFFF"/>
+        <w:spacing w:before="0" w:beforeAutospacing="0"/>
+        <w:ind w:left="720"/>
+      </w:pPr>
+    </w:p>
+    <w:p>
+      <w:pPr>
+        <w:pStyle w:val="NormalWeb"/>
+        <w:numPr>
+          <w:ilvl w:val="0"/>
+          <w:numId w:val="14"/>
+        </w:numPr>
+        <w:shd w:val="clear" w:color="auto" w:fill="FFFFFF"/>
+        <w:spacing w:before="0" w:beforeAutospacing="0"/>
+        <w:rPr>
+          <w:b/>
+          <w:bCs/>
+        </w:rPr>
+      </w:pPr>
+      <w:r>
+        <w:rPr>
+          <w:b/>
+          <w:bCs/>
+        </w:rPr>
+        <w:lastRenderedPageBreak/>
+        <w:t>Grammar_corrector.py:</w:t>
+      </w:r>
+    </w:p>
+    <w:p>
+      <w:pPr>
+        <w:pStyle w:val="NormalWeb"/>
+        <w:shd w:val="clear" w:color="auto" w:fill="FFFFFF"/>
+        <w:spacing w:before="0" w:beforeAutospacing="0"/>
+        <w:ind w:left="360"/>
+      </w:pPr>
+      <w:r>
+        <w:drawing>
+          <wp:inline distT="0" distB="0" distL="0" distR="0" wp14:anchorId="3390BC83" wp14:editId="2ECBF542">
+            <wp:extent cx="7792994" cy="4835745"/>
+            <wp:effectExtent l="76200" t="76200" r="132080" b="136525"/>
+            <wp:docPr id="40590748" name="Picture 1"/>
+            <wp:cNvGraphicFramePr>
+              <a:graphicFrameLocks xmlns:a="http://schemas.openxmlformats.org/drawingml/2006/main" noChangeAspect="1"/>
+            </wp:cNvGraphicFramePr>
+            <a:graphic xmlns:a="http://schemas.openxmlformats.org/drawingml/2006/main">
+              <a:graphicData uri="http://schemas.openxmlformats.org/drawingml/2006/picture">
+                <pic:pic xmlns:pic="http://schemas.openxmlformats.org/drawingml/2006/picture">
+                  <pic:nvPicPr>
+                    <pic:cNvPr id="40590748" name=""/>
+                    <pic:cNvPicPr/>
+                  </pic:nvPicPr>
+                  <pic:blipFill>
+                    <a:blip r:embed="rId9"/>
+                    <a:stretch>
+                      <a:fillRect/>
+                    </a:stretch>
+                  </pic:blipFill>
+                  <pic:spPr>
+                    <a:xfrm>
+                      <a:off x="0" y="0"/>
+                      <a:ext cx="7803271" cy="4842122"/>
+                    </a:xfrm>
+                    <a:prstGeom prst="rect">
+                      <a:avLst/>
+                    </a:prstGeom>
+                    <a:ln w="38100" cap="sq">
+                      <a:solidFill>
+                        <a:srgbClr val="000000"/>
+                      </a:solidFill>
+                      <a:prstDash val="solid"/>
+                      <a:miter lim="800000"/>
+                    </a:ln>
+                    <a:effectLst>
+                      <a:outerShdw blurRad="50800" dist="38100" dir="2700000" algn="tl" rotWithShape="0">
+                        <a:srgbClr val="000000">
+                          <a:alpha val="43000"/>
+                        </a:srgbClr>
+                      </a:outerShdw>
+                    </a:effectLst>
+                  </pic:spPr>
+                </pic:pic>
+              </a:graphicData>
+            </a:graphic>
+          </wp:inline>
+        </w:drawing>
+      </w:r>
+    </w:p>
+    <w:p>
+      <w:pPr>
+        <w:pStyle w:val="NormalWeb"/>
+        <w:numPr>
+          <w:ilvl w:val="0"/>
+          <w:numId w:val="14"/>
+        </w:numPr>
+        <w:shd w:val="clear" w:color="auto" w:fill="FFFFFF"/>
+        <w:spacing w:before="0" w:beforeAutospacing="0"/>
+        <w:rPr>
+          <w:b/>
+          <w:bCs/>
+        </w:rPr>
+      </w:pPr>
+      <w:r>
+        <w:rPr>
+          <w:b/>
+          <w:bCs/>
+        </w:rPr>
+        <w:lastRenderedPageBreak/>
+        <w:t>Requirements.txt:</w:t>
+      </w:r>
+    </w:p>
+    <w:p>
+      <w:pPr>
+        <w:pStyle w:val="NormalWeb"/>
+        <w:shd w:val="clear" w:color="auto" w:fill="FFFFFF"/>
+        <w:spacing w:before="0" w:beforeAutospacing="0"/>
+        <w:ind w:left="720"/>
+      </w:pPr>
+      <w:r>
+        <w:t xml:space="preserve">Run in command prompt/git bash to install all packages at once </w:t>
+      </w:r>
+      <w:proofErr w:type="gramStart"/>
+      <w:r>
+        <w:t xml:space="preserve"> </w:t>
+      </w:r>
+      <w:r>
+        <w:t xml:space="preserve"> :</w:t>
+      </w:r>
+      <w:proofErr w:type="gramEnd"/>
+      <w:r>
+        <w:t xml:space="preserve"> </w:t>
+      </w:r>
+      <w:r>
+        <w:rPr>
+          <w:highlight w:val="yellow"/>
+        </w:rPr>
+        <w:t>p</w:t>
+      </w:r>
+      <w:r>
+        <w:rPr>
+          <w:highlight w:val="yellow"/>
+        </w:rPr>
+        <w:t>ip install -r requirements.txt</w:t>
+      </w:r>
+      <w:r>
+        <w:t xml:space="preserve"> </w:t>
+      </w:r>
+    </w:p>
+    <w:p>
+      <w:pPr>
+        <w:pStyle w:val="ListParagraph"/>
+        <w:numPr>
+          <w:ilvl w:val="0"/>
+          <w:numId w:val="14"/>
+        </w:numPr>
+        <w:shd w:val="clear" w:color="auto" w:fill="1E1E1E"/>
+        <w:spacing w:after="0" w:line="285" w:lineRule="atLeast"/>
+        <w:rPr>
+          <w:rFonts w:ascii="Consolas" w:eastAsia="Times New Roman" w:hAnsi="Consolas" w:cs="Times New Roman"/>
+          <w:color w:val="D4D4D4"/>
+          <w:sz w:val="21"/>
+          <w:szCs w:val="21"/>
+        </w:rPr>
+      </w:pPr>
+      <w:r>
+        <w:rPr>
+          <w:rFonts w:ascii="Consolas" w:eastAsia="Times New Roman" w:hAnsi="Consolas" w:cs="Times New Roman"/>
+          <w:color w:val="D4D4D4"/>
+          <w:sz w:val="21"/>
+          <w:szCs w:val="21"/>
+        </w:rPr>
+        <w:t>Flask==</w:t>
+      </w:r>
+      <w:r>
+        <w:rPr>
+          <w:rFonts w:ascii="Consolas" w:eastAsia="Times New Roman" w:hAnsi="Consolas" w:cs="Times New Roman"/>
+          <w:color w:val="B5CEA8"/>
+          <w:sz w:val="21"/>
+          <w:szCs w:val="21"/>
+        </w:rPr>
+        <w:t>2.1.1</w:t>
+      </w:r>
+    </w:p>
+    <w:p>
+      <w:pPr>
+        <w:pStyle w:val="ListParagraph"/>
+        <w:numPr>
+          <w:ilvl w:val="0"/>
+          <w:numId w:val="14"/>
+        </w:numPr>
+        <w:shd w:val="clear" w:color="auto" w:fill="1E1E1E"/>
+        <w:spacing w:after="0" w:line="285" w:lineRule="atLeast"/>
+        <w:rPr>
+          <w:rFonts w:ascii="Consolas" w:eastAsia="Times New Roman" w:hAnsi="Consolas" w:cs="Times New Roman"/>
+          <w:color w:val="D4D4D4"/>
+          <w:sz w:val="21"/>
+          <w:szCs w:val="21"/>
+        </w:rPr>
+      </w:pPr>
+      <w:r>
+        <w:rPr>
+          <w:rFonts w:ascii="Consolas" w:eastAsia="Times New Roman" w:hAnsi="Consolas" w:cs="Times New Roman"/>
+          <w:color w:val="D4D4D4"/>
+          <w:sz w:val="21"/>
+          <w:szCs w:val="21"/>
+        </w:rPr>
+        <w:t>language-tool-python==</w:t>
+      </w:r>
+      <w:r>
+        <w:rPr>
+          <w:rFonts w:ascii="Consolas" w:eastAsia="Times New Roman" w:hAnsi="Consolas" w:cs="Times New Roman"/>
+          <w:color w:val="B5CEA8"/>
+          <w:sz w:val="21"/>
+          <w:szCs w:val="21"/>
+        </w:rPr>
+        <w:t>2.7.0</w:t>
+      </w:r>
+    </w:p>
+    <w:p>
+      <w:pPr>
+        <w:pStyle w:val="ListParagraph"/>
+        <w:numPr>
+          <w:ilvl w:val="0"/>
+          <w:numId w:val="14"/>
+        </w:numPr>
+        <w:shd w:val="clear" w:color="auto" w:fill="1E1E1E"/>
+        <w:spacing w:after="0" w:line="285" w:lineRule="atLeast"/>
+        <w:rPr>
+          <w:rFonts w:ascii="Consolas" w:eastAsia="Times New Roman" w:hAnsi="Consolas" w:cs="Times New Roman"/>
+          <w:color w:val="D4D4D4"/>
+          <w:sz w:val="21"/>
+          <w:szCs w:val="21"/>
+        </w:rPr>
+      </w:pPr>
+      <w:proofErr w:type="spellStart"/>
+      <w:r>
+        <w:rPr>
+          <w:rFonts w:ascii="Consolas" w:eastAsia="Times New Roman" w:hAnsi="Consolas" w:cs="Times New Roman"/>
+          <w:color w:val="D4D4D4"/>
+          <w:sz w:val="21"/>
+          <w:szCs w:val="21"/>
+        </w:rPr>
+        <w:t>Werkzeug</w:t>
+      </w:r>
+      <w:proofErr w:type="spellEnd"/>
+      <w:r>
+        <w:rPr>
+          <w:rFonts w:ascii="Consolas" w:eastAsia="Times New Roman" w:hAnsi="Consolas" w:cs="Times New Roman"/>
+          <w:color w:val="D4D4D4"/>
+          <w:sz w:val="21"/>
+          <w:szCs w:val="21"/>
+        </w:rPr>
+        <w:t>==</w:t>
+      </w:r>
+      <w:r>
+        <w:rPr>
+          <w:rFonts w:ascii="Consolas" w:eastAsia="Times New Roman" w:hAnsi="Consolas" w:cs="Times New Roman"/>
+          <w:color w:val="B5CEA8"/>
+          <w:sz w:val="21"/>
+          <w:szCs w:val="21"/>
+        </w:rPr>
+        <w:t>2.2.3</w:t>
+      </w:r>
+    </w:p>
+    <w:p>
+      <w:pPr>
+        <w:pStyle w:val="ListParagraph"/>
+        <w:numPr>
+          <w:ilvl w:val="0"/>
+          <w:numId w:val="14"/>
+        </w:numPr>
+        <w:shd w:val="clear" w:color="auto" w:fill="1E1E1E"/>
+        <w:spacing w:after="0" w:line="285" w:lineRule="atLeast"/>
+        <w:rPr>
+          <w:rFonts w:ascii="Consolas" w:eastAsia="Times New Roman" w:hAnsi="Consolas" w:cs="Times New Roman"/>
+          <w:color w:val="D4D4D4"/>
+          <w:sz w:val="21"/>
+          <w:szCs w:val="21"/>
+        </w:rPr>
+      </w:pPr>
+      <w:proofErr w:type="spellStart"/>
+      <w:r>
+        <w:rPr>
+          <w:rFonts w:ascii="Consolas" w:eastAsia="Times New Roman" w:hAnsi="Consolas" w:cs="Times New Roman"/>
+          <w:color w:val="D4D4D4"/>
+          <w:sz w:val="21"/>
+          <w:szCs w:val="21"/>
+        </w:rPr>
+        <w:t>nltk</w:t>
+      </w:r>
+      <w:proofErr w:type="spellEnd"/>
+    </w:p>
+    <w:p>
+      <w:pPr>
+        <w:pStyle w:val="ListParagraph"/>
+        <w:numPr>
+          <w:ilvl w:val="0"/>
+          <w:numId w:val="14"/>
+        </w:numPr>
+        <w:shd w:val="clear" w:color="auto" w:fill="1E1E1E"/>
+        <w:spacing w:after="0" w:line="285" w:lineRule="atLeast"/>
+        <w:rPr>
+          <w:rFonts w:ascii="Consolas" w:eastAsia="Times New Roman" w:hAnsi="Consolas" w:cs="Times New Roman"/>
+          <w:color w:val="D4D4D4"/>
+          <w:sz w:val="21"/>
+          <w:szCs w:val="21"/>
+        </w:rPr>
+      </w:pPr>
+      <w:r>
+        <w:rPr>
+          <w:rFonts w:ascii="Consolas" w:eastAsia="Times New Roman" w:hAnsi="Consolas" w:cs="Times New Roman"/>
+          <w:color w:val="D4D4D4"/>
+          <w:sz w:val="21"/>
+          <w:szCs w:val="21"/>
+        </w:rPr>
+        <w:t>pandas</w:t>
+      </w:r>
+    </w:p>
+    <w:p>
+      <w:pPr>
+        <w:pStyle w:val="ListParagraph"/>
+        <w:numPr>
+          <w:ilvl w:val="0"/>
+          <w:numId w:val="14"/>
+        </w:numPr>
+        <w:shd w:val="clear" w:color="auto" w:fill="1E1E1E"/>
+        <w:spacing w:after="0" w:line="285" w:lineRule="atLeast"/>
+        <w:rPr>
+          <w:rFonts w:ascii="Consolas" w:eastAsia="Times New Roman" w:hAnsi="Consolas" w:cs="Times New Roman"/>
+          <w:color w:val="D4D4D4"/>
+          <w:sz w:val="21"/>
+          <w:szCs w:val="21"/>
+        </w:rPr>
+      </w:pPr>
+      <w:r>
+        <w:rPr>
+          <w:rFonts w:ascii="Consolas" w:eastAsia="Times New Roman" w:hAnsi="Consolas" w:cs="Times New Roman"/>
+          <w:color w:val="D4D4D4"/>
+          <w:sz w:val="21"/>
+          <w:szCs w:val="21"/>
+        </w:rPr>
+        <w:t>matplotlib</w:t>
+      </w:r>
+    </w:p>
+    <w:p>
+      <w:pPr>
+        <w:pStyle w:val="ListParagraph"/>
+        <w:numPr>
+          <w:ilvl w:val="0"/>
+          <w:numId w:val="14"/>
+        </w:numPr>
+        <w:shd w:val="clear" w:color="auto" w:fill="1E1E1E"/>
+        <w:spacing w:after="0" w:line="285" w:lineRule="atLeast"/>
+        <w:rPr>
+          <w:rFonts w:ascii="Consolas" w:eastAsia="Times New Roman" w:hAnsi="Consolas" w:cs="Times New Roman"/>
+          <w:color w:val="D4D4D4"/>
+          <w:sz w:val="21"/>
+          <w:szCs w:val="21"/>
+        </w:rPr>
+      </w:pPr>
+      <w:proofErr w:type="spellStart"/>
+      <w:r>
+        <w:rPr>
+          <w:rFonts w:ascii="Consolas" w:eastAsia="Times New Roman" w:hAnsi="Consolas" w:cs="Times New Roman"/>
+          <w:color w:val="D4D4D4"/>
+          <w:sz w:val="21"/>
+          <w:szCs w:val="21"/>
+        </w:rPr>
+        <w:t>numpy</w:t>
+      </w:r>
+      <w:proofErr w:type="spellEnd"/>
+    </w:p>
+    <w:p>
+      <w:pPr>
+        <w:pStyle w:val="ListParagraph"/>
+        <w:numPr>
+          <w:ilvl w:val="0"/>
+          <w:numId w:val="14"/>
+        </w:numPr>
+        <w:shd w:val="clear" w:color="auto" w:fill="1E1E1E"/>
+        <w:spacing w:after="0" w:line="285" w:lineRule="atLeast"/>
+        <w:rPr>
+          <w:rFonts w:ascii="Consolas" w:eastAsia="Times New Roman" w:hAnsi="Consolas" w:cs="Times New Roman"/>
+          <w:color w:val="D4D4D4"/>
+          <w:sz w:val="21"/>
+          <w:szCs w:val="21"/>
+        </w:rPr>
+      </w:pPr>
+      <w:r>
+        <w:rPr>
+          <w:rFonts w:ascii="Consolas" w:eastAsia="Times New Roman" w:hAnsi="Consolas" w:cs="Times New Roman"/>
+          <w:color w:val="D4D4D4"/>
+          <w:sz w:val="21"/>
+          <w:szCs w:val="21"/>
+        </w:rPr>
+        <w:t>transformers</w:t>
+      </w:r>
+    </w:p>
+    <w:p>
+      <w:pPr>
+        <w:pStyle w:val="ListParagraph"/>
+        <w:numPr>
+          <w:ilvl w:val="0"/>
+          <w:numId w:val="14"/>
+        </w:numPr>
+        <w:shd w:val="clear" w:color="auto" w:fill="1E1E1E"/>
+        <w:spacing w:after="0" w:line="285" w:lineRule="atLeast"/>
+        <w:rPr>
+          <w:rFonts w:ascii="Consolas" w:eastAsia="Times New Roman" w:hAnsi="Consolas" w:cs="Times New Roman"/>
+          <w:color w:val="D4D4D4"/>
+          <w:sz w:val="21"/>
+          <w:szCs w:val="21"/>
+        </w:rPr>
+      </w:pPr>
+      <w:r>
+        <w:rPr>
+          <w:rFonts w:ascii="Consolas" w:eastAsia="Times New Roman" w:hAnsi="Consolas" w:cs="Times New Roman"/>
+          <w:color w:val="D4D4D4"/>
+          <w:sz w:val="21"/>
+          <w:szCs w:val="21"/>
+        </w:rPr>
+        <w:t>datasets</w:t>
+      </w:r>
+    </w:p>
+    <w:p>
+      <w:pPr>
+        <w:pStyle w:val="ListParagraph"/>
+        <w:numPr>
+          <w:ilvl w:val="0"/>
+          <w:numId w:val="14"/>
+        </w:numPr>
+        <w:shd w:val="clear" w:color="auto" w:fill="1E1E1E"/>
+        <w:spacing w:after="0" w:line="285" w:lineRule="atLeast"/>
+        <w:rPr>
+          <w:rFonts w:ascii="Consolas" w:eastAsia="Times New Roman" w:hAnsi="Consolas" w:cs="Times New Roman"/>
+          <w:color w:val="D4D4D4"/>
+          <w:sz w:val="21"/>
+          <w:szCs w:val="21"/>
+        </w:rPr>
+      </w:pPr>
+      <w:r>
+        <w:rPr>
+          <w:rFonts w:ascii="Consolas" w:eastAsia="Times New Roman" w:hAnsi="Consolas" w:cs="Times New Roman"/>
+          <w:color w:val="6A9955"/>
+          <w:sz w:val="21"/>
+          <w:szCs w:val="21"/>
+        </w:rPr>
+        <w:t xml:space="preserve"># </w:t>
+      </w:r>
+      <w:proofErr w:type="gramStart"/>
+      <w:r>
+        <w:rPr>
+          <w:rFonts w:ascii="Consolas" w:eastAsia="Times New Roman" w:hAnsi="Consolas" w:cs="Times New Roman"/>
+          <w:color w:val="6A9955"/>
+          <w:sz w:val="21"/>
+          <w:szCs w:val="21"/>
+        </w:rPr>
+        <w:t>evaluate</w:t>
+      </w:r>
+      <w:proofErr w:type="gramEnd"/>
+      <w:r>
+        <w:rPr>
+          <w:rFonts w:ascii="Consolas" w:eastAsia="Times New Roman" w:hAnsi="Consolas" w:cs="Times New Roman"/>
+          <w:color w:val="6A9955"/>
+          <w:sz w:val="21"/>
+          <w:szCs w:val="21"/>
+        </w:rPr>
+        <w:t xml:space="preserve"> rouge score</w:t>
+      </w:r>
+    </w:p>
+    <w:p>
+      <w:pPr>
+        <w:pStyle w:val="ListParagraph"/>
+        <w:numPr>
+          <w:ilvl w:val="0"/>
+          <w:numId w:val="14"/>
+        </w:numPr>
+        <w:shd w:val="clear" w:color="auto" w:fill="1E1E1E"/>
+        <w:spacing w:after="0" w:line="285" w:lineRule="atLeast"/>
+        <w:rPr>
+          <w:rFonts w:ascii="Consolas" w:eastAsia="Times New Roman" w:hAnsi="Consolas" w:cs="Times New Roman"/>
+          <w:color w:val="D4D4D4"/>
+          <w:sz w:val="21"/>
+          <w:szCs w:val="21"/>
+        </w:rPr>
+      </w:pPr>
+      <w:r>
+        <w:rPr>
+          <w:rFonts w:ascii="Consolas" w:eastAsia="Times New Roman" w:hAnsi="Consolas" w:cs="Times New Roman"/>
+          <w:color w:val="D4D4D4"/>
+          <w:sz w:val="21"/>
+          <w:szCs w:val="21"/>
+        </w:rPr>
+        <w:t>rouge</w:t>
+      </w:r>
+    </w:p>
+    <w:p>
+      <w:pPr>
+        <w:pStyle w:val="ListParagraph"/>
+        <w:numPr>
+          <w:ilvl w:val="0"/>
+          <w:numId w:val="14"/>
+        </w:numPr>
+        <w:shd w:val="clear" w:color="auto" w:fill="1E1E1E"/>
+        <w:spacing w:after="0" w:line="285" w:lineRule="atLeast"/>
+        <w:rPr>
+          <w:rFonts w:ascii="Consolas" w:eastAsia="Times New Roman" w:hAnsi="Consolas" w:cs="Times New Roman"/>
+          <w:color w:val="D4D4D4"/>
+          <w:sz w:val="21"/>
+          <w:szCs w:val="21"/>
+        </w:rPr>
+      </w:pPr>
+      <w:r>
+        <w:rPr>
+          <w:rFonts w:ascii="Consolas" w:eastAsia="Times New Roman" w:hAnsi="Consolas" w:cs="Times New Roman"/>
+          <w:color w:val="D4D4D4"/>
+          <w:sz w:val="21"/>
+          <w:szCs w:val="21"/>
+        </w:rPr>
+        <w:t>torch</w:t>
+      </w:r>
+    </w:p>
+    <w:p>
+      <w:pPr>
+        <w:pStyle w:val="ListParagraph"/>
+        <w:numPr>
+          <w:ilvl w:val="0"/>
+          <w:numId w:val="14"/>
+        </w:numPr>
+        <w:shd w:val="clear" w:color="auto" w:fill="1E1E1E"/>
+        <w:spacing w:after="0" w:line="285" w:lineRule="atLeast"/>
+        <w:rPr>
+          <w:rFonts w:ascii="Consolas" w:eastAsia="Times New Roman" w:hAnsi="Consolas" w:cs="Times New Roman"/>
+          <w:color w:val="D4D4D4"/>
+          <w:sz w:val="21"/>
+          <w:szCs w:val="21"/>
+        </w:rPr>
+      </w:pPr>
+      <w:proofErr w:type="spellStart"/>
+      <w:r>
+        <w:rPr>
+          <w:rFonts w:ascii="Consolas" w:eastAsia="Times New Roman" w:hAnsi="Consolas" w:cs="Times New Roman"/>
+          <w:color w:val="D4D4D4"/>
+          <w:sz w:val="21"/>
+          <w:szCs w:val="21"/>
+        </w:rPr>
+        <w:t>pytorch</w:t>
+      </w:r>
+      <w:proofErr w:type="spellEnd"/>
+      <w:r>
+        <w:rPr>
+          <w:rFonts w:ascii="Consolas" w:eastAsia="Times New Roman" w:hAnsi="Consolas" w:cs="Times New Roman"/>
+          <w:color w:val="D4D4D4"/>
+          <w:sz w:val="21"/>
+          <w:szCs w:val="21"/>
+        </w:rPr>
+        <w:t>-lightning</w:t>
+      </w:r>
+    </w:p>
+    <w:p>
+      <w:pPr>
+        <w:pStyle w:val="ListParagraph"/>
+        <w:numPr>
+          <w:ilvl w:val="0"/>
+          <w:numId w:val="14"/>
+        </w:numPr>
+        <w:shd w:val="clear" w:color="auto" w:fill="1E1E1E"/>
+        <w:spacing w:after="0" w:line="285" w:lineRule="atLeast"/>
+        <w:rPr>
+          <w:rFonts w:ascii="Consolas" w:eastAsia="Times New Roman" w:hAnsi="Consolas" w:cs="Times New Roman"/>
+          <w:color w:val="D4D4D4"/>
+          <w:sz w:val="21"/>
+          <w:szCs w:val="21"/>
+        </w:rPr>
+      </w:pPr>
+      <w:r>
+        <w:rPr>
+          <w:rFonts w:ascii="Consolas" w:eastAsia="Times New Roman" w:hAnsi="Consolas" w:cs="Times New Roman"/>
+          <w:color w:val="D4D4D4"/>
+          <w:sz w:val="21"/>
+          <w:szCs w:val="21"/>
+        </w:rPr>
+        <w:t xml:space="preserve">datasets </w:t>
+      </w:r>
+    </w:p>
+    <w:p>
+      <w:pPr>
+        <w:pStyle w:val="ListParagraph"/>
+        <w:numPr>
+          <w:ilvl w:val="0"/>
+          <w:numId w:val="14"/>
+        </w:numPr>
+        <w:shd w:val="clear" w:color="auto" w:fill="1E1E1E"/>
+        <w:spacing w:after="0" w:line="285" w:lineRule="atLeast"/>
+        <w:rPr>
+          <w:rFonts w:ascii="Consolas" w:eastAsia="Times New Roman" w:hAnsi="Consolas" w:cs="Times New Roman"/>
+          <w:color w:val="D4D4D4"/>
+          <w:sz w:val="21"/>
+          <w:szCs w:val="21"/>
+        </w:rPr>
+      </w:pPr>
+      <w:proofErr w:type="spellStart"/>
+      <w:r>
+        <w:rPr>
+          <w:rFonts w:ascii="Consolas" w:eastAsia="Times New Roman" w:hAnsi="Consolas" w:cs="Times New Roman"/>
+          <w:color w:val="D4D4D4"/>
+          <w:sz w:val="21"/>
+          <w:szCs w:val="21"/>
+        </w:rPr>
+        <w:t>tqdm</w:t>
+      </w:r>
+      <w:proofErr w:type="spellEnd"/>
+      <w:r>
+        <w:rPr>
+          <w:rFonts w:ascii="Consolas" w:eastAsia="Times New Roman" w:hAnsi="Consolas" w:cs="Times New Roman"/>
+          <w:color w:val="D4D4D4"/>
+          <w:sz w:val="21"/>
+          <w:szCs w:val="21"/>
+        </w:rPr>
+        <w:t xml:space="preserve"> </w:t>
+      </w:r>
+    </w:p>
+    <w:p>
+      <w:pPr>
+        <w:pStyle w:val="ListParagraph"/>
+        <w:numPr>
+          <w:ilvl w:val="0"/>
+          <w:numId w:val="14"/>
+        </w:numPr>
+        <w:shd w:val="clear" w:color="auto" w:fill="1E1E1E"/>
+        <w:spacing w:after="0" w:line="285" w:lineRule="atLeast"/>
+        <w:rPr>
+          <w:rFonts w:ascii="Consolas" w:eastAsia="Times New Roman" w:hAnsi="Consolas" w:cs="Times New Roman"/>
+          <w:color w:val="D4D4D4"/>
+          <w:sz w:val="21"/>
+          <w:szCs w:val="21"/>
+        </w:rPr>
+      </w:pPr>
+      <w:r>
+        <w:rPr>
+          <w:rFonts w:ascii="Consolas" w:eastAsia="Times New Roman" w:hAnsi="Consolas" w:cs="Times New Roman"/>
+          <w:color w:val="D4D4D4"/>
+          <w:sz w:val="21"/>
+          <w:szCs w:val="21"/>
+        </w:rPr>
+        <w:t>pandas</w:t>
+      </w:r>
+    </w:p>
+    <w:p>
+      <w:pPr>
+        <w:pStyle w:val="ListParagraph"/>
+        <w:numPr>
+          <w:ilvl w:val="0"/>
+          <w:numId w:val="14"/>
+        </w:numPr>
+        <w:shd w:val="clear" w:color="auto" w:fill="1E1E1E"/>
+        <w:spacing w:after="0" w:line="285" w:lineRule="atLeast"/>
+        <w:rPr>
+          <w:rFonts w:ascii="Consolas" w:eastAsia="Times New Roman" w:hAnsi="Consolas" w:cs="Times New Roman"/>
+          <w:color w:val="D4D4D4"/>
+          <w:sz w:val="21"/>
+          <w:szCs w:val="21"/>
+        </w:rPr>
+      </w:pPr>
+      <w:proofErr w:type="spellStart"/>
+      <w:r>
+        <w:rPr>
+          <w:rFonts w:ascii="Consolas" w:eastAsia="Times New Roman" w:hAnsi="Consolas" w:cs="Times New Roman"/>
+          <w:color w:val="D4D4D4"/>
+          <w:sz w:val="21"/>
+          <w:szCs w:val="21"/>
+        </w:rPr>
+        <w:t>sentencepiece</w:t>
+      </w:r>
+      <w:proofErr w:type="spellEnd"/>
+    </w:p>
+    <w:p>
+      <w:pPr>
+        <w:pStyle w:val="ListParagraph"/>
+        <w:numPr>
+          <w:ilvl w:val="0"/>
+          <w:numId w:val="14"/>
+        </w:numPr>
+        <w:shd w:val="clear" w:color="auto" w:fill="1E1E1E"/>
+        <w:spacing w:after="0" w:line="285" w:lineRule="atLeast"/>
+        <w:rPr>
+          <w:rFonts w:ascii="Consolas" w:eastAsia="Times New Roman" w:hAnsi="Consolas" w:cs="Times New Roman"/>
+          <w:color w:val="D4D4D4"/>
+          <w:sz w:val="21"/>
+          <w:szCs w:val="21"/>
+        </w:rPr>
+      </w:pPr>
+      <w:r>
+        <w:rPr>
+          <w:rFonts w:ascii="Consolas" w:eastAsia="Times New Roman" w:hAnsi="Consolas" w:cs="Times New Roman"/>
+          <w:color w:val="D4D4D4"/>
+          <w:sz w:val="21"/>
+          <w:szCs w:val="21"/>
+        </w:rPr>
+        <w:t>transformers</w:t>
+      </w:r>
+    </w:p>
+    <w:p>
+      <w:pPr>
+        <w:pStyle w:val="ListParagraph"/>
+        <w:numPr>
+          <w:ilvl w:val="0"/>
+          <w:numId w:val="14"/>
+        </w:numPr>
+        <w:shd w:val="clear" w:color="auto" w:fill="1E1E1E"/>
+        <w:spacing w:after="0" w:line="285" w:lineRule="atLeast"/>
+        <w:rPr>
+          <w:rFonts w:ascii="Consolas" w:eastAsia="Times New Roman" w:hAnsi="Consolas" w:cs="Times New Roman"/>
+          <w:color w:val="D4D4D4"/>
+          <w:sz w:val="21"/>
+          <w:szCs w:val="21"/>
+        </w:rPr>
+      </w:pPr>
+      <w:proofErr w:type="spellStart"/>
+      <w:r>
+        <w:rPr>
+          <w:rFonts w:ascii="Consolas" w:eastAsia="Times New Roman" w:hAnsi="Consolas" w:cs="Times New Roman"/>
+          <w:color w:val="D4D4D4"/>
+          <w:sz w:val="21"/>
+          <w:szCs w:val="21"/>
+        </w:rPr>
+        <w:t>wandb</w:t>
+      </w:r>
+      <w:proofErr w:type="spellEnd"/>
+    </w:p>
+    <w:p>
+      <w:pPr>
+        <w:pStyle w:val="NormalWeb"/>
+        <w:shd w:val="clear" w:color="auto" w:fill="FFFFFF"/>
+        <w:spacing w:before="0" w:beforeAutospacing="0"/>
+        <w:ind w:left="360"/>
+      </w:pPr>
+    </w:p>
+    <w:p>
+      <w:pPr>
+        <w:pStyle w:val="NormalWeb"/>
+        <w:shd w:val="clear" w:color="auto" w:fill="FFFFFF"/>
+        <w:spacing w:before="0" w:beforeAutospacing="0"/>
+        <w:ind w:left="360"/>
+      </w:pPr>
+    </w:p>
+    <w:p>
+      <w:pPr>
+        <w:pStyle w:val="NormalWeb"/>
+        <w:shd w:val="clear" w:color="auto" w:fill="FFFFFF"/>
+        <w:spacing w:before="0" w:beforeAutospacing="0"/>
+        <w:ind w:left="360"/>
+      </w:pPr>
+    </w:p>
+    <w:p>
+      <w:pPr>
+        <w:pStyle w:val="NormalWeb"/>
+        <w:shd w:val="clear" w:color="auto" w:fill="FFFFFF"/>
+        <w:spacing w:before="0" w:beforeAutospacing="0"/>
+        <w:ind w:left="360"/>
+      </w:pPr>
+    </w:p>
+    <w:p>
+      <w:pPr>
+        <w:pStyle w:val="NormalWeb"/>
+        <w:shd w:val="clear" w:color="auto" w:fill="FFFFFF"/>
+        <w:spacing w:before="0" w:beforeAutospacing="0"/>
+        <w:ind w:left="360"/>
+        <w:rPr>
+          <w:b/>
+          <w:bCs/>
+        </w:rPr>
+      </w:pPr>
+      <w:r>
+        <w:lastRenderedPageBreak/>
+        <w:t xml:space="preserve">5. </w:t>
+      </w:r>
+      <w:r>
+        <w:rPr>
+          <w:b/>
+          <w:bCs/>
+        </w:rPr>
+        <w:t>HTML &amp; Java Script for frontend application:</w:t>
+      </w:r>
+      <w:r>
+        <w:rPr>
+          <w:b/>
+          <w:bCs/>
+        </w:rPr>
+        <w:t xml:space="preserve"> </w:t>
+      </w:r>
+    </w:p>
+    <w:p>
+      <w:pPr>
+        <w:pStyle w:val="NormalWeb"/>
+        <w:shd w:val="clear" w:color="auto" w:fill="FFFFFF"/>
+        <w:spacing w:before="0" w:beforeAutospacing="0"/>
+        <w:ind w:left="360"/>
+        <w:rPr>
+          <w:b/>
+          <w:bCs/>
+          <w:u w:val="single"/>
+        </w:rPr>
+      </w:pPr>
+      <w:r>
+        <w:rPr>
+          <w:b/>
+          <w:bCs/>
+          <w:u w:val="single"/>
+        </w:rPr>
+        <w:t>HTML</w:t>
+      </w:r>
+    </w:p>
+    <w:p>
+      <w:pPr>
+        <w:pStyle w:val="NormalWeb"/>
+        <w:shd w:val="clear" w:color="auto" w:fill="FFFFFF"/>
+        <w:spacing w:before="0" w:beforeAutospacing="0"/>
+        <w:ind w:left="360"/>
+        <w:rPr>
+          <w:b/>
+          <w:bCs/>
+        </w:rPr>
+      </w:pPr>
+      <w:r>
+        <w:rPr>
+          <w:b/>
+          <w:bCs/>
+        </w:rPr>
+        <w:drawing>
+          <wp:inline distT="0" distB="0" distL="0" distR="0" wp14:anchorId="39B4814E" wp14:editId="2F96C5FE">
+            <wp:extent cx="8229600" cy="3716655"/>
+            <wp:effectExtent l="0" t="0" r="0" b="0"/>
+            <wp:docPr id="230398521" name="Picture 1"/>
+            <wp:cNvGraphicFramePr>
+              <a:graphicFrameLocks xmlns:a="http://schemas.openxmlformats.org/drawingml/2006/main" noChangeAspect="1"/>
+            </wp:cNvGraphicFramePr>
+            <a:graphic xmlns:a="http://schemas.openxmlformats.org/drawingml/2006/main">
+              <a:graphicData uri="http://schemas.openxmlformats.org/drawingml/2006/picture">
+                <pic:pic xmlns:pic="http://schemas.openxmlformats.org/drawingml/2006/picture">
+                  <pic:nvPicPr>
+                    <pic:cNvPr id="230398521" name=""/>
+                    <pic:cNvPicPr/>
+                  </pic:nvPicPr>
+                  <pic:blipFill>
+                    <a:blip r:embed="rId10"/>
+                    <a:stretch>
+                      <a:fillRect/>
+                    </a:stretch>
+                  </pic:blipFill>
+                  <pic:spPr>
+                    <a:xfrm>
+                      <a:off x="0" y="0"/>
+                      <a:ext cx="8229600" cy="3716655"/>
+                    </a:xfrm>
+                    <a:prstGeom prst="rect">
+                      <a:avLst/>
+                    </a:prstGeom>
+                  </pic:spPr>
+                </pic:pic>
+              </a:graphicData>
+            </a:graphic>
+          </wp:inline>
+        </w:drawing>
+      </w:r>
+    </w:p>
+    <w:p>
+      <w:pPr>
+        <w:pStyle w:val="NormalWeb"/>
+        <w:shd w:val="clear" w:color="auto" w:fill="FFFFFF"/>
+        <w:spacing w:before="0" w:beforeAutospacing="0"/>
+        <w:ind w:left="360"/>
+        <w:rPr>
+          <w:b/>
+          <w:bCs/>
+        </w:rPr>
+      </w:pPr>
+    </w:p>
+    <w:p>
+      <w:pPr>
+        <w:pStyle w:val="NormalWeb"/>
+        <w:shd w:val="clear" w:color="auto" w:fill="FFFFFF"/>
+        <w:spacing w:before="0" w:beforeAutospacing="0"/>
+        <w:ind w:left="360"/>
+        <w:rPr>
+          <w:b/>
+          <w:bCs/>
+        </w:rPr>
+      </w:pPr>
+    </w:p>
+    <w:p>
+      <w:pPr>
+        <w:pStyle w:val="NormalWeb"/>
+        <w:shd w:val="clear" w:color="auto" w:fill="FFFFFF"/>
+        <w:spacing w:before="0" w:beforeAutospacing="0"/>
+        <w:ind w:left="360"/>
+        <w:rPr>
+          <w:b/>
+          <w:bCs/>
+        </w:rPr>
+      </w:pPr>
+    </w:p>
+    <w:p>
+      <w:pPr>
+        <w:pStyle w:val="NormalWeb"/>
+        <w:shd w:val="clear" w:color="auto" w:fill="FFFFFF"/>
+        <w:spacing w:before="0" w:beforeAutospacing="0"/>
+        <w:ind w:left="360"/>
+        <w:rPr>
+          <w:b/>
+          <w:bCs/>
+          <w:u w:val="single"/>
+        </w:rPr>
+      </w:pPr>
+      <w:r>
+        <w:rPr>
+          <w:b/>
+          <w:bCs/>
+          <w:u w:val="single"/>
+        </w:rPr>
+        <w:lastRenderedPageBreak/>
+        <w:t>Java script:</w:t>
+      </w:r>
+    </w:p>
+    <w:p>
+      <w:pPr>
+        <w:pStyle w:val="NormalWeb"/>
+        <w:shd w:val="clear" w:color="auto" w:fill="FFFFFF"/>
+        <w:spacing w:before="0" w:beforeAutospacing="0"/>
+        <w:ind w:left="360"/>
+      </w:pPr>
+      <w:r>
+        <w:drawing>
+          <wp:inline distT="0" distB="0" distL="0" distR="0" wp14:anchorId="49EACF3F" wp14:editId="5789B0A1">
+            <wp:extent cx="8229600" cy="4413250"/>
+            <wp:effectExtent l="0" t="0" r="0" b="6350"/>
+            <wp:docPr id="643520866" name="Picture 1"/>
+            <wp:cNvGraphicFramePr>
+              <a:graphicFrameLocks xmlns:a="http://schemas.openxmlformats.org/drawingml/2006/main" noChangeAspect="1"/>
+            </wp:cNvGraphicFramePr>
+            <a:graphic xmlns:a="http://schemas.openxmlformats.org/drawingml/2006/main">
+              <a:graphicData uri="http://schemas.openxmlformats.org/drawingml/2006/picture">
+                <pic:pic xmlns:pic="http://schemas.openxmlformats.org/drawingml/2006/picture">
+                  <pic:nvPicPr>
+                    <pic:cNvPr id="643520866" name=""/>
+                    <pic:cNvPicPr/>
+                  </pic:nvPicPr>
+                  <pic:blipFill>
+                    <a:blip r:embed="rId11"/>
+                    <a:stretch>
+                      <a:fillRect/>
+                    </a:stretch>
+                  </pic:blipFill>
+                  <pic:spPr>
+                    <a:xfrm>
+                      <a:off x="0" y="0"/>
+                      <a:ext cx="8229600" cy="4413250"/>
+                    </a:xfrm>
+                    <a:prstGeom prst="rect">
+                      <a:avLst/>
+                    </a:prstGeom>
+                  </pic:spPr>
+                </pic:pic>
+              </a:graphicData>
+            </a:graphic>
+          </wp:inline>
+        </w:drawing>
+      </w:r>
+    </w:p>
+    <w:p>
+      <w:pPr>
+        <w:pStyle w:val="NormalWeb"/>
+        <w:shd w:val="clear" w:color="auto" w:fill="FFFFFF"/>
+        <w:spacing w:before="0" w:beforeAutospacing="0"/>
+      </w:pPr>
+    </w:p>
+    <w:p>
+      <w:pPr>
+        <w:pStyle w:val="NormalWeb"/>
+        <w:shd w:val="clear" w:color="auto" w:fill="FFFFFF"/>
+        <w:spacing w:before="0" w:beforeAutospacing="0"/>
+        <w:ind w:left="720"/>
+      </w:pPr>
+    </w:p>
+    <w:p>
+      <w:pPr>
+        <w:pStyle w:val="NormalWeb"/>
+        <w:shd w:val="clear" w:color="auto" w:fill="FFFFFF"/>
+        <w:spacing w:before="0" w:beforeAutospacing="0"/>
+        <w:ind w:left="720"/>
+        <w:rPr>
+          <w:b/>
+          <w:bCs/>
+        </w:rPr>
+      </w:pPr>
+      <w:r>
+        <w:lastRenderedPageBreak/>
+        <w:t xml:space="preserve">6. run the files in </w:t>
+      </w:r>
+      <w:r>
+        <w:t>command prompt terminal/git bash extension</w:t>
+      </w:r>
+      <w:r>
+        <w:t xml:space="preserve"> and click on </w:t>
+      </w:r>
+      <w:hyperlink r:id="rId12" w:history="1">
+        <w:r>
+          <w:rPr>
+            <w:rStyle w:val="Hyperlink"/>
+            <w:b/>
+            <w:bCs/>
+          </w:rPr>
+          <w:t>http://127.0.0.1:5000</w:t>
+        </w:r>
+      </w:hyperlink>
+    </w:p>
+    <w:p>
+      <w:pPr>
+        <w:pStyle w:val="NormalWeb"/>
+        <w:shd w:val="clear" w:color="auto" w:fill="FFFFFF"/>
+        <w:spacing w:before="0" w:beforeAutospacing="0"/>
+        <w:ind w:left="720"/>
+      </w:pPr>
+      <w:r>
+        <w:drawing>
+          <wp:inline distT="0" distB="0" distL="0" distR="0" wp14:anchorId="4462D40B" wp14:editId="5F9ECACF">
+            <wp:extent cx="7959995" cy="2397211"/>
+            <wp:effectExtent l="0" t="0" r="3175" b="3175"/>
+            <wp:docPr id="617983805" name="Picture 1"/>
+            <wp:cNvGraphicFramePr>
+              <a:graphicFrameLocks xmlns:a="http://schemas.openxmlformats.org/drawingml/2006/main" noChangeAspect="1"/>
+            </wp:cNvGraphicFramePr>
+            <a:graphic xmlns:a="http://schemas.openxmlformats.org/drawingml/2006/main">
+              <a:graphicData uri="http://schemas.openxmlformats.org/drawingml/2006/picture">
+                <pic:pic xmlns:pic="http://schemas.openxmlformats.org/drawingml/2006/picture">
+                  <pic:nvPicPr>
+                    <pic:cNvPr id="617983805" name=""/>
+                    <pic:cNvPicPr/>
+                  </pic:nvPicPr>
+                  <pic:blipFill>
+                    <a:blip r:embed="rId13"/>
+                    <a:stretch>
+                      <a:fillRect/>
+                    </a:stretch>
+                  </pic:blipFill>
+                  <pic:spPr>
+                    <a:xfrm>
+                      <a:off x="0" y="0"/>
+                      <a:ext cx="8017499" cy="2414529"/>
+                    </a:xfrm>
+                    <a:prstGeom prst="rect">
+                      <a:avLst/>
+                    </a:prstGeom>
+                  </pic:spPr>
+                </pic:pic>
+              </a:graphicData>
+            </a:graphic>
+          </wp:inline>
+        </w:drawing>
+      </w:r>
+    </w:p>
+    <w:p>
+      <w:pPr>
+        <w:pStyle w:val="NormalWeb"/>
+        <w:shd w:val="clear" w:color="auto" w:fill="FFFFFF"/>
+        <w:spacing w:before="0" w:beforeAutospacing="0"/>
+        <w:ind w:left="720"/>
+        <w:rPr>
+          <w:b/>
+          <w:bCs/>
+        </w:rPr>
+      </w:pPr>
+      <w:r>
+        <w:rPr>
+          <w:b/>
+          <w:bCs/>
+        </w:rPr>
+        <w:t>7: Text error application:</w:t>
+      </w:r>
+    </w:p>
+    <w:p>
+      <w:pPr>
+        <w:pStyle w:val="NormalWeb"/>
+        <w:shd w:val="clear" w:color="auto" w:fill="FFFFFF"/>
+        <w:spacing w:before="0" w:beforeAutospacing="0"/>
+        <w:ind w:left="720"/>
+      </w:pPr>
+      <w:r>
+        <w:lastRenderedPageBreak/>
+        <w:drawing>
+          <wp:inline distT="0" distB="0" distL="0" distR="0" wp14:anchorId="05D3C71A" wp14:editId="6B5793E2">
+            <wp:extent cx="7000103" cy="5074754"/>
+            <wp:effectExtent l="76200" t="76200" r="125095" b="126365"/>
+            <wp:docPr id="1116810242" name="Picture 1"/>
+            <wp:cNvGraphicFramePr>
+              <a:graphicFrameLocks xmlns:a="http://schemas.openxmlformats.org/drawingml/2006/main" noChangeAspect="1"/>
+            </wp:cNvGraphicFramePr>
+            <a:graphic xmlns:a="http://schemas.openxmlformats.org/drawingml/2006/main">
+              <a:graphicData uri="http://schemas.openxmlformats.org/drawingml/2006/picture">
+                <pic:pic xmlns:pic="http://schemas.openxmlformats.org/drawingml/2006/picture">
+                  <pic:nvPicPr>
+                    <pic:cNvPr id="1116810242" name=""/>
+                    <pic:cNvPicPr/>
+                  </pic:nvPicPr>
+                  <pic:blipFill>
+                    <a:blip r:embed="rId14"/>
+                    <a:stretch>
+                      <a:fillRect/>
+                    </a:stretch>
+                  </pic:blipFill>
+                  <pic:spPr>
+                    <a:xfrm>
+                      <a:off x="0" y="0"/>
+                      <a:ext cx="7075090" cy="5129116"/>
+                    </a:xfrm>
+                    <a:prstGeom prst="rect">
+                      <a:avLst/>
+                    </a:prstGeom>
+                    <a:ln w="38100" cap="sq">
+                      <a:solidFill>
+                        <a:srgbClr val="000000"/>
+                      </a:solidFill>
+                      <a:prstDash val="solid"/>
+                      <a:miter lim="800000"/>
+                    </a:ln>
+                    <a:effectLst>
+                      <a:outerShdw blurRad="50800" dist="38100" dir="2700000" algn="tl" rotWithShape="0">
+                        <a:srgbClr val="000000">
+                          <a:alpha val="43000"/>
+                        </a:srgbClr>
+                      </a:outerShdw>
+                    </a:effectLst>
+                  </pic:spPr>
+                </pic:pic>
+              </a:graphicData>
+            </a:graphic>
+          </wp:inline>
+        </w:drawing>
+      </w:r>
+    </w:p>
+    <w:p>
+      <w:pPr>
+        <w:pStyle w:val="NormalWeb"/>
+        <w:shd w:val="clear" w:color="auto" w:fill="FFFFFF"/>
+        <w:spacing w:before="0" w:beforeAutospacing="0"/>
+        <w:ind w:left="720"/>
+        <w:rPr>
+          <w:b/>
+          <w:bCs/>
+        </w:rPr>
+      </w:pPr>
+      <w:r>
+        <w:rPr>
+          <w:b/>
+          <w:bCs/>
+        </w:rPr>
+        <w:lastRenderedPageBreak/>
+        <w:t>8: Use cases:</w:t>
+      </w:r>
+      <w:r>
+        <w:rPr>
+          <w:b/>
+          <w:bCs/>
+        </w:rPr>
+        <w:t xml:space="preserve"> </w:t>
+      </w:r>
+      <w:r>
+        <w:rPr>
+          <w:b/>
+          <w:bCs/>
+        </w:rPr>
+        <w:t xml:space="preserve">                                                                                              </w:t>
+      </w:r>
+    </w:p>
+    <w:p>
+      <w:pPr>
+        <w:pStyle w:val="NormalWeb"/>
+        <w:shd w:val="clear" w:color="auto" w:fill="FFFFFF"/>
+        <w:spacing w:before="0" w:beforeAutospacing="0"/>
+        <w:ind w:left="720"/>
+        <w:rPr>
+          <w:b/>
+          <w:bCs/>
+        </w:rPr>
+      </w:pPr>
+      <w:r>
+        <w:rPr>
+          <w:b/>
+          <w:bCs/>
+        </w:rPr>
+        <w:drawing>
+          <wp:inline distT="0" distB="0" distL="0" distR="0" wp14:anchorId="21AE2551" wp14:editId="1A4C5F16">
+            <wp:extent cx="4041935" cy="3930323"/>
+            <wp:effectExtent l="152400" t="152400" r="358775" b="356235"/>
+            <wp:docPr id="1675786944" name="Picture 1"/>
+            <wp:cNvGraphicFramePr>
+              <a:graphicFrameLocks xmlns:a="http://schemas.openxmlformats.org/drawingml/2006/main" noChangeAspect="1"/>
+            </wp:cNvGraphicFramePr>
+            <a:graphic xmlns:a="http://schemas.openxmlformats.org/drawingml/2006/main">
+              <a:graphicData uri="http://schemas.openxmlformats.org/drawingml/2006/picture">
+                <pic:pic xmlns:pic="http://schemas.openxmlformats.org/drawingml/2006/picture">
+                  <pic:nvPicPr>
+                    <pic:cNvPr id="1675786944" name=""/>
+                    <pic:cNvPicPr/>
+                  </pic:nvPicPr>
+                  <pic:blipFill>
+                    <a:blip r:embed="rId15"/>
+                    <a:stretch>
+                      <a:fillRect/>
+                    </a:stretch>
+                  </pic:blipFill>
+                  <pic:spPr>
+                    <a:xfrm>
+                      <a:off x="0" y="0"/>
+                      <a:ext cx="4041935" cy="3930323"/>
+                    </a:xfrm>
+                    <a:prstGeom prst="rect">
+                      <a:avLst/>
+                    </a:prstGeom>
+                    <a:ln>
+                      <a:noFill/>
+                    </a:ln>
+                    <a:effectLst>
+                      <a:outerShdw blurRad="292100" dist="139700" dir="2700000" algn="tl" rotWithShape="0">
+                        <a:srgbClr val="333333">
+                          <a:alpha val="65000"/>
+                        </a:srgbClr>
+                      </a:outerShdw>
+                    </a:effectLst>
+                  </pic:spPr>
+                </pic:pic>
+              </a:graphicData>
+            </a:graphic>
+          </wp:inline>
+        </w:drawing>
+      </w:r>
+    </w:p>
+    <w:p>
+      <w:pPr>
+        <w:pStyle w:val="NormalWeb"/>
+        <w:shd w:val="clear" w:color="auto" w:fill="FFFFFF"/>
+        <w:spacing w:before="0" w:beforeAutospacing="0"/>
+        <w:ind w:left="720"/>
+        <w:rPr>
+          <w:b/>
+          <w:bCs/>
+        </w:rPr>
+      </w:pPr>
+    </w:p>
+    <w:p>
+      <w:pPr>
+        <w:pStyle w:val="NormalWeb"/>
+        <w:shd w:val="clear" w:color="auto" w:fill="FFFFFF"/>
+        <w:spacing w:before="0" w:beforeAutospacing="0"/>
+        <w:ind w:left="720"/>
+        <w:rPr>
+          <w:b/>
+          <w:bCs/>
+        </w:rPr>
+      </w:pPr>
+      <w:r>
+        <w:rPr>
+          <w:b/>
+          <w:bCs/>
+        </w:rPr>
+        <w:lastRenderedPageBreak/>
+        <w:drawing>
+          <wp:inline distT="0" distB="0" distL="0" distR="0" wp14:anchorId="48FD8BC0" wp14:editId="1A4B4DFC">
+            <wp:extent cx="4301075" cy="4795559"/>
+            <wp:effectExtent l="152400" t="152400" r="366395" b="367030"/>
+            <wp:docPr id="2056554557" name="Picture 1"/>
+            <wp:cNvGraphicFramePr>
+              <a:graphicFrameLocks xmlns:a="http://schemas.openxmlformats.org/drawingml/2006/main" noChangeAspect="1"/>
+            </wp:cNvGraphicFramePr>
+            <a:graphic xmlns:a="http://schemas.openxmlformats.org/drawingml/2006/main">
+              <a:graphicData uri="http://schemas.openxmlformats.org/drawingml/2006/picture">
+                <pic:pic xmlns:pic="http://schemas.openxmlformats.org/drawingml/2006/picture">
+                  <pic:nvPicPr>
+                    <pic:cNvPr id="2056554557" name=""/>
+                    <pic:cNvPicPr/>
+                  </pic:nvPicPr>
+                  <pic:blipFill>
+                    <a:blip r:embed="rId16"/>
+                    <a:stretch>
+                      <a:fillRect/>
+                    </a:stretch>
+                  </pic:blipFill>
+                  <pic:spPr>
+                    <a:xfrm>
+                      <a:off x="0" y="0"/>
+                      <a:ext cx="4319773" cy="4816407"/>
+                    </a:xfrm>
+                    <a:prstGeom prst="rect">
+                      <a:avLst/>
+                    </a:prstGeom>
+                    <a:ln>
+                      <a:noFill/>
+                    </a:ln>
+                    <a:effectLst>
+                      <a:outerShdw blurRad="292100" dist="139700" dir="2700000" algn="tl" rotWithShape="0">
+                        <a:srgbClr val="333333">
+                          <a:alpha val="65000"/>
+                        </a:srgbClr>
+                      </a:outerShdw>
+                    </a:effectLst>
+                  </pic:spPr>
+                </pic:pic>
+              </a:graphicData>
+            </a:graphic>
+          </wp:inline>
+        </w:drawing>
+      </w:r>
+    </w:p>
+    <w:p>
+      <w:pPr>
+        <w:pStyle w:val="NormalWeb"/>
+        <w:shd w:val="clear" w:color="auto" w:fill="FFFFFF"/>
+        <w:spacing w:before="0" w:beforeAutospacing="0"/>
+        <w:ind w:left="720"/>
+      </w:pPr>
+      <w:r>
+        <w:lastRenderedPageBreak/>
+        <w:drawing>
+          <wp:inline distT="0" distB="0" distL="0" distR="0" wp14:anchorId="3745DD39" wp14:editId="1F5B3E2F">
+            <wp:extent cx="4646535" cy="4753352"/>
+            <wp:effectExtent l="152400" t="152400" r="363855" b="371475"/>
+            <wp:docPr id="2005804481" name="Picture 1"/>
+            <wp:cNvGraphicFramePr>
+              <a:graphicFrameLocks xmlns:a="http://schemas.openxmlformats.org/drawingml/2006/main" noChangeAspect="1"/>
+            </wp:cNvGraphicFramePr>
+            <a:graphic xmlns:a="http://schemas.openxmlformats.org/drawingml/2006/main">
+              <a:graphicData uri="http://schemas.openxmlformats.org/drawingml/2006/picture">
+                <pic:pic xmlns:pic="http://schemas.openxmlformats.org/drawingml/2006/picture">
+                  <pic:nvPicPr>
+                    <pic:cNvPr id="2005804481" name=""/>
+                    <pic:cNvPicPr/>
+                  </pic:nvPicPr>
+                  <pic:blipFill>
+                    <a:blip r:embed="rId17"/>
+                    <a:stretch>
+                      <a:fillRect/>
+                    </a:stretch>
+                  </pic:blipFill>
+                  <pic:spPr>
+                    <a:xfrm>
+                      <a:off x="0" y="0"/>
+                      <a:ext cx="4654798" cy="4761805"/>
+                    </a:xfrm>
+                    <a:prstGeom prst="rect">
+                      <a:avLst/>
+                    </a:prstGeom>
+                    <a:ln>
+                      <a:noFill/>
+                    </a:ln>
+                    <a:effectLst>
+                      <a:outerShdw blurRad="292100" dist="139700" dir="2700000" algn="tl" rotWithShape="0">
+                        <a:srgbClr val="333333">
+                          <a:alpha val="65000"/>
+                        </a:srgbClr>
+                      </a:outerShdw>
+                    </a:effectLst>
+                  </pic:spPr>
+                </pic:pic>
+              </a:graphicData>
+            </a:graphic>
+          </wp:inline>
+        </w:drawing>
       </w:r>
     </w:p>
     <w:sectPr>
-      <w:headerReference w:type="even" r:id="rId8"/>
-      <w:headerReference w:type="default" r:id="rId9"/>
-      <w:headerReference w:type="first" r:id="rId10"/>
-      <w:pgSz w:w="12240" w:h="15840"/>
-      <w:pgMar w:top="1440" w:right="1800" w:bottom="1440" w:left="1800" w:header="720" w:footer="720" w:gutter="0"/>
+      <w:headerReference w:type="even" r:id="rId18"/>
+      <w:headerReference w:type="default" r:id="rId19"/>
+      <w:headerReference w:type="first" r:id="rId20"/>
+      <w:pgSz w:w="15840" w:h="12240" w:orient="landscape"/>
+      <w:pgMar w:top="1800" w:right="1440" w:bottom="1800" w:left="1440" w:header="720" w:footer="720" w:gutter="0"/>
       <w:cols w:space="720"/>
       <w:docGrid w:linePitch="360"/>
     </w:sectPr>
@@ -530,7 +2054,7 @@
 </file>
 
 <file path=word/endnotes.xml><?xml version="1.0" encoding="utf-8"?>
-<w:endnotes xmlns:wpc="http://schemas.microsoft.com/office/word/2010/wordprocessingCanvas" xmlns:cx="http://schemas.microsoft.com/office/drawing/2014/chartex" xmlns:cx1="http://schemas.microsoft.com/office/drawing/2015/9/8/chartex" xmlns:cx2="http://schemas.microsoft.com/office/drawing/2015/10/21/chartex" xmlns:cx3="http://schemas.microsoft.com/office/drawing/2016/5/9/chartex" xmlns:cx4="http://schemas.microsoft.com/office/drawing/2016/5/10/chartex" xmlns:cx5="http://schemas.microsoft.com/office/drawing/2016/5/11/chartex" xmlns:cx6="http://schemas.microsoft.com/office/drawing/2016/5/12/chartex" xmlns:cx7="http://schemas.microsoft.com/office/drawing/2016/5/13/chartex" xmlns:cx8="http://schemas.microsoft.com/office/drawing/2016/5/14/chartex" xmlns:mc="http://schemas.openxmlformats.org/markup-compatibility/2006" xmlns:aink="http://schemas.microsoft.com/office/drawing/2016/ink" xmlns:am3d="http://schemas.microsoft.com/office/drawing/2017/model3d" xmlns:o="urn:schemas-microsoft-com:office:office" xmlns:oel="http://schemas.microsoft.com/office/2019/extlst" xmlns:r="http://schemas.openxmlformats.org/officeDocument/2006/relationships" xmlns:m="http://schemas.openxmlformats.org/officeDocument/2006/math" xmlns:v="urn:schemas-microsoft-com:vml" xmlns:wp14="http://schemas.microsoft.com/office/word/2010/wordprocessingDrawing" xmlns:wp="http://schemas.openxmlformats.org/drawingml/2006/wordprocessingDrawing" xmlns:w10="urn:schemas-microsoft-com:office:word" xmlns:w="http://schemas.openxmlformats.org/wordprocessingml/2006/main" xmlns:w14="http://schemas.microsoft.com/office/word/2010/wordml" xmlns:w15="http://schemas.microsoft.com/office/word/2012/wordml" xmlns:w16cex="http://schemas.microsoft.com/office/word/2018/wordml/cex" xmlns:w16cid="http://schemas.microsoft.com/office/word/2016/wordml/cid" xmlns:w16="http://schemas.microsoft.com/office/word/2018/wordml" xmlns:w16sdtdh="http://schemas.microsoft.com/office/word/2020/wordml/sdtdatahash" xmlns:w16se="http://schemas.microsoft.com/office/word/2015/wordml/symex" xmlns:wpg="http://schemas.microsoft.com/office/word/2010/wordprocessingGroup" xmlns:wpi="http://schemas.microsoft.com/office/word/2010/wordprocessingInk" xmlns:wne="http://schemas.microsoft.com/office/word/2006/wordml" xmlns:wps="http://schemas.microsoft.com/office/word/2010/wordprocessingShape" mc:Ignorable="w14 w15 w16se w16cid w16 w16cex w16sdtdh wp14">
+<w:endnotes xmlns:wpc="http://schemas.microsoft.com/office/word/2010/wordprocessingCanvas" xmlns:cx="http://schemas.microsoft.com/office/drawing/2014/chartex" xmlns:cx1="http://schemas.microsoft.com/office/drawing/2015/9/8/chartex" xmlns:cx2="http://schemas.microsoft.com/office/drawing/2015/10/21/chartex" xmlns:cx3="http://schemas.microsoft.com/office/drawing/2016/5/9/chartex" xmlns:cx4="http://schemas.microsoft.com/office/drawing/2016/5/10/chartex" xmlns:cx5="http://schemas.microsoft.com/office/drawing/2016/5/11/chartex" xmlns:cx6="http://schemas.microsoft.com/office/drawing/2016/5/12/chartex" xmlns:cx7="http://schemas.microsoft.com/office/drawing/2016/5/13/chartex" xmlns:cx8="http://schemas.microsoft.com/office/drawing/2016/5/14/chartex" xmlns:mc="http://schemas.openxmlformats.org/markup-compatibility/2006" xmlns:aink="http://schemas.microsoft.com/office/drawing/2016/ink" xmlns:am3d="http://schemas.microsoft.com/office/drawing/2017/model3d" xmlns:o="urn:schemas-microsoft-com:office:office" xmlns:oel="http://schemas.microsoft.com/office/2019/extlst" xmlns:r="http://schemas.openxmlformats.org/officeDocument/2006/relationships" xmlns:m="http://schemas.openxmlformats.org/officeDocument/2006/math" xmlns:v="urn:schemas-microsoft-com:vml" xmlns:wp14="http://schemas.microsoft.com/office/word/2010/wordprocessingDrawing" xmlns:wp="http://schemas.openxmlformats.org/drawingml/2006/wordprocessingDrawing" xmlns:w10="urn:schemas-microsoft-com:office:word" xmlns:w="http://schemas.openxmlformats.org/wordprocessingml/2006/main" xmlns:w14="http://schemas.microsoft.com/office/word/2010/wordml" xmlns:w15="http://schemas.microsoft.com/office/word/2012/wordml" xmlns:w16cex="http://schemas.microsoft.com/office/word/2018/wordml/cex" xmlns:w16cid="http://schemas.microsoft.com/office/word/2016/wordml/cid" xmlns:w16="http://schemas.microsoft.com/office/word/2018/wordml" xmlns:w16du="http://schemas.microsoft.com/office/word/2023/wordml/word16du" xmlns:w16sdtdh="http://schemas.microsoft.com/office/word/2020/wordml/sdtdatahash" xmlns:w16se="http://schemas.microsoft.com/office/word/2015/wordml/symex" xmlns:wpg="http://schemas.microsoft.com/office/word/2010/wordprocessingGroup" xmlns:wpi="http://schemas.microsoft.com/office/word/2010/wordprocessingInk" xmlns:wne="http://schemas.microsoft.com/office/word/2006/wordml" xmlns:wps="http://schemas.microsoft.com/office/word/2010/wordprocessingShape" mc:Ignorable="w14 w15 w16se w16cid w16 w16cex w16sdtdh w16du wp14">
   <w:endnote w:type="separator" w:id="-1">
     <w:p>
       <w:pPr>
@@ -555,7 +2079,7 @@
 </file>
 
 <file path=word/footnotes.xml><?xml version="1.0" encoding="utf-8"?>
-<w:footnotes xmlns:wpc="http://schemas.microsoft.com/office/word/2010/wordprocessingCanvas" xmlns:cx="http://schemas.microsoft.com/office/drawing/2014/chartex" xmlns:cx1="http://schemas.microsoft.com/office/drawing/2015/9/8/chartex" xmlns:cx2="http://schemas.microsoft.com/office/drawing/2015/10/21/chartex" xmlns:cx3="http://schemas.microsoft.com/office/drawing/2016/5/9/chartex" xmlns:cx4="http://schemas.microsoft.com/office/drawing/2016/5/10/chartex" xmlns:cx5="http://schemas.microsoft.com/office/drawing/2016/5/11/chartex" xmlns:cx6="http://schemas.microsoft.com/office/drawing/2016/5/12/chartex" xmlns:cx7="http://schemas.microsoft.com/office/drawing/2016/5/13/chartex" xmlns:cx8="http://schemas.microsoft.com/office/drawing/2016/5/14/chartex" xmlns:mc="http://schemas.openxmlformats.org/markup-compatibility/2006" xmlns:aink="http://schemas.microsoft.com/office/drawing/2016/ink" xmlns:am3d="http://schemas.microsoft.com/office/drawing/2017/model3d" xmlns:o="urn:schemas-microsoft-com:office:office" xmlns:oel="http://schemas.microsoft.com/office/2019/extlst" xmlns:r="http://schemas.openxmlformats.org/officeDocument/2006/relationships" xmlns:m="http://schemas.openxmlformats.org/officeDocument/2006/math" xmlns:v="urn:schemas-microsoft-com:vml" xmlns:wp14="http://schemas.microsoft.com/office/word/2010/wordprocessingDrawing" xmlns:wp="http://schemas.openxmlformats.org/drawingml/2006/wordprocessingDrawing" xmlns:w10="urn:schemas-microsoft-com:office:word" xmlns:w="http://schemas.openxmlformats.org/wordprocessingml/2006/main" xmlns:w14="http://schemas.microsoft.com/office/word/2010/wordml" xmlns:w15="http://schemas.microsoft.com/office/word/2012/wordml" xmlns:w16cex="http://schemas.microsoft.com/office/word/2018/wordml/cex" xmlns:w16cid="http://schemas.microsoft.com/office/word/2016/wordml/cid" xmlns:w16="http://schemas.microsoft.com/office/word/2018/wordml" xmlns:w16sdtdh="http://schemas.microsoft.com/office/word/2020/wordml/sdtdatahash" xmlns:w16se="http://schemas.microsoft.com/office/word/2015/wordml/symex" xmlns:wpg="http://schemas.microsoft.com/office/word/2010/wordprocessingGroup" xmlns:wpi="http://schemas.microsoft.com/office/word/2010/wordprocessingInk" xmlns:wne="http://schemas.microsoft.com/office/word/2006/wordml" xmlns:wps="http://schemas.microsoft.com/office/word/2010/wordprocessingShape" mc:Ignorable="w14 w15 w16se w16cid w16 w16cex w16sdtdh wp14">
+<w:footnotes xmlns:wpc="http://schemas.microsoft.com/office/word/2010/wordprocessingCanvas" xmlns:cx="http://schemas.microsoft.com/office/drawing/2014/chartex" xmlns:cx1="http://schemas.microsoft.com/office/drawing/2015/9/8/chartex" xmlns:cx2="http://schemas.microsoft.com/office/drawing/2015/10/21/chartex" xmlns:cx3="http://schemas.microsoft.com/office/drawing/2016/5/9/chartex" xmlns:cx4="http://schemas.microsoft.com/office/drawing/2016/5/10/chartex" xmlns:cx5="http://schemas.microsoft.com/office/drawing/2016/5/11/chartex" xmlns:cx6="http://schemas.microsoft.com/office/drawing/2016/5/12/chartex" xmlns:cx7="http://schemas.microsoft.com/office/drawing/2016/5/13/chartex" xmlns:cx8="http://schemas.microsoft.com/office/drawing/2016/5/14/chartex" xmlns:mc="http://schemas.openxmlformats.org/markup-compatibility/2006" xmlns:aink="http://schemas.microsoft.com/office/drawing/2016/ink" xmlns:am3d="http://schemas.microsoft.com/office/drawing/2017/model3d" xmlns:o="urn:schemas-microsoft-com:office:office" xmlns:oel="http://schemas.microsoft.com/office/2019/extlst" xmlns:r="http://schemas.openxmlformats.org/officeDocument/2006/relationships" xmlns:m="http://schemas.openxmlformats.org/officeDocument/2006/math" xmlns:v="urn:schemas-microsoft-com:vml" xmlns:wp14="http://schemas.microsoft.com/office/word/2010/wordprocessingDrawing" xmlns:wp="http://schemas.openxmlformats.org/drawingml/2006/wordprocessingDrawing" xmlns:w10="urn:schemas-microsoft-com:office:word" xmlns:w="http://schemas.openxmlformats.org/wordprocessingml/2006/main" xmlns:w14="http://schemas.microsoft.com/office/word/2010/wordml" xmlns:w15="http://schemas.microsoft.com/office/word/2012/wordml" xmlns:w16cex="http://schemas.microsoft.com/office/word/2018/wordml/cex" xmlns:w16cid="http://schemas.microsoft.com/office/word/2016/wordml/cid" xmlns:w16="http://schemas.microsoft.com/office/word/2018/wordml" xmlns:w16du="http://schemas.microsoft.com/office/word/2023/wordml/word16du" xmlns:w16sdtdh="http://schemas.microsoft.com/office/word/2020/wordml/sdtdatahash" xmlns:w16se="http://schemas.microsoft.com/office/word/2015/wordml/symex" xmlns:wpg="http://schemas.microsoft.com/office/word/2010/wordprocessingGroup" xmlns:wpi="http://schemas.microsoft.com/office/word/2010/wordprocessingInk" xmlns:wne="http://schemas.microsoft.com/office/word/2006/wordml" xmlns:wps="http://schemas.microsoft.com/office/word/2010/wordprocessingShape" mc:Ignorable="w14 w15 w16se w16cid w16 w16cex w16sdtdh w16du wp14">
   <w:footnote w:type="separator" w:id="-1">
     <w:p>
       <w:pPr>
@@ -580,7 +2104,7 @@
 </file>
 
 <file path=word/header1.xml><?xml version="1.0" encoding="utf-8"?>
-<w:hdr xmlns:wpc="http://schemas.microsoft.com/office/word/2010/wordprocessingCanvas" xmlns:cx="http://schemas.microsoft.com/office/drawing/2014/chartex" xmlns:cx1="http://schemas.microsoft.com/office/drawing/2015/9/8/chartex" xmlns:cx2="http://schemas.microsoft.com/office/drawing/2015/10/21/chartex" xmlns:cx3="http://schemas.microsoft.com/office/drawing/2016/5/9/chartex" xmlns:cx4="http://schemas.microsoft.com/office/drawing/2016/5/10/chartex" xmlns:cx5="http://schemas.microsoft.com/office/drawing/2016/5/11/chartex" xmlns:cx6="http://schemas.microsoft.com/office/drawing/2016/5/12/chartex" xmlns:cx7="http://schemas.microsoft.com/office/drawing/2016/5/13/chartex" xmlns:cx8="http://schemas.microsoft.com/office/drawing/2016/5/14/chartex" xmlns:mc="http://schemas.openxmlformats.org/markup-compatibility/2006" xmlns:aink="http://schemas.microsoft.com/office/drawing/2016/ink" xmlns:am3d="http://schemas.microsoft.com/office/drawing/2017/model3d" xmlns:o="urn:schemas-microsoft-com:office:office" xmlns:oel="http://schemas.microsoft.com/office/2019/extlst" xmlns:r="http://schemas.openxmlformats.org/officeDocument/2006/relationships" xmlns:m="http://schemas.openxmlformats.org/officeDocument/2006/math" xmlns:v="urn:schemas-microsoft-com:vml" xmlns:wp14="http://schemas.microsoft.com/office/word/2010/wordprocessingDrawing" xmlns:wp="http://schemas.openxmlformats.org/drawingml/2006/wordprocessingDrawing" xmlns:w10="urn:schemas-microsoft-com:office:word" xmlns:w="http://schemas.openxmlformats.org/wordprocessingml/2006/main" xmlns:w14="http://schemas.microsoft.com/office/word/2010/wordml" xmlns:w15="http://schemas.microsoft.com/office/word/2012/wordml" xmlns:w16cex="http://schemas.microsoft.com/office/word/2018/wordml/cex" xmlns:w16cid="http://schemas.microsoft.com/office/word/2016/wordml/cid" xmlns:w16="http://schemas.microsoft.com/office/word/2018/wordml" xmlns:w16sdtdh="http://schemas.microsoft.com/office/word/2020/wordml/sdtdatahash" xmlns:w16se="http://schemas.microsoft.com/office/word/2015/wordml/symex" xmlns:wpg="http://schemas.microsoft.com/office/word/2010/wordprocessingGroup" xmlns:wpi="http://schemas.microsoft.com/office/word/2010/wordprocessingInk" xmlns:wne="http://schemas.microsoft.com/office/word/2006/wordml" xmlns:wps="http://schemas.microsoft.com/office/word/2010/wordprocessingShape" mc:Ignorable="w14 w15 w16se w16cid w16 w16cex w16sdtdh wp14">
+<w:hdr xmlns:wpc="http://schemas.microsoft.com/office/word/2010/wordprocessingCanvas" xmlns:cx="http://schemas.microsoft.com/office/drawing/2014/chartex" xmlns:cx1="http://schemas.microsoft.com/office/drawing/2015/9/8/chartex" xmlns:cx2="http://schemas.microsoft.com/office/drawing/2015/10/21/chartex" xmlns:cx3="http://schemas.microsoft.com/office/drawing/2016/5/9/chartex" xmlns:cx4="http://schemas.microsoft.com/office/drawing/2016/5/10/chartex" xmlns:cx5="http://schemas.microsoft.com/office/drawing/2016/5/11/chartex" xmlns:cx6="http://schemas.microsoft.com/office/drawing/2016/5/12/chartex" xmlns:cx7="http://schemas.microsoft.com/office/drawing/2016/5/13/chartex" xmlns:cx8="http://schemas.microsoft.com/office/drawing/2016/5/14/chartex" xmlns:mc="http://schemas.openxmlformats.org/markup-compatibility/2006" xmlns:aink="http://schemas.microsoft.com/office/drawing/2016/ink" xmlns:am3d="http://schemas.microsoft.com/office/drawing/2017/model3d" xmlns:o="urn:schemas-microsoft-com:office:office" xmlns:oel="http://schemas.microsoft.com/office/2019/extlst" xmlns:r="http://schemas.openxmlformats.org/officeDocument/2006/relationships" xmlns:m="http://schemas.openxmlformats.org/officeDocument/2006/math" xmlns:v="urn:schemas-microsoft-com:vml" xmlns:wp14="http://schemas.microsoft.com/office/word/2010/wordprocessingDrawing" xmlns:wp="http://schemas.openxmlformats.org/drawingml/2006/wordprocessingDrawing" xmlns:w10="urn:schemas-microsoft-com:office:word" xmlns:w="http://schemas.openxmlformats.org/wordprocessingml/2006/main" xmlns:w14="http://schemas.microsoft.com/office/word/2010/wordml" xmlns:w15="http://schemas.microsoft.com/office/word/2012/wordml" xmlns:w16cex="http://schemas.microsoft.com/office/word/2018/wordml/cex" xmlns:w16cid="http://schemas.microsoft.com/office/word/2016/wordml/cid" xmlns:w16="http://schemas.microsoft.com/office/word/2018/wordml" xmlns:w16du="http://schemas.microsoft.com/office/word/2023/wordml/word16du" xmlns:w16sdtdh="http://schemas.microsoft.com/office/word/2020/wordml/sdtdatahash" xmlns:w16se="http://schemas.microsoft.com/office/word/2015/wordml/symex" xmlns:wpg="http://schemas.microsoft.com/office/word/2010/wordprocessingGroup" xmlns:wpi="http://schemas.microsoft.com/office/word/2010/wordprocessingInk" xmlns:wne="http://schemas.microsoft.com/office/word/2006/wordml" xmlns:wps="http://schemas.microsoft.com/office/word/2010/wordprocessingShape" mc:Ignorable="w14 w15 w16se w16cid w16 w16cex w16sdtdh w16du wp14">
   <w:p>
     <w:pPr>
       <w:pStyle w:val="Header"/>
@@ -710,7 +2234,7 @@
 </file>
 
 <file path=word/header2.xml><?xml version="1.0" encoding="utf-8"?>
-<w:hdr xmlns:wpc="http://schemas.microsoft.com/office/word/2010/wordprocessingCanvas" xmlns:cx="http://schemas.microsoft.com/office/drawing/2014/chartex" xmlns:cx1="http://schemas.microsoft.com/office/drawing/2015/9/8/chartex" xmlns:cx2="http://schemas.microsoft.com/office/drawing/2015/10/21/chartex" xmlns:cx3="http://schemas.microsoft.com/office/drawing/2016/5/9/chartex" xmlns:cx4="http://schemas.microsoft.com/office/drawing/2016/5/10/chartex" xmlns:cx5="http://schemas.microsoft.com/office/drawing/2016/5/11/chartex" xmlns:cx6="http://schemas.microsoft.com/office/drawing/2016/5/12/chartex" xmlns:cx7="http://schemas.microsoft.com/office/drawing/2016/5/13/chartex" xmlns:cx8="http://schemas.microsoft.com/office/drawing/2016/5/14/chartex" xmlns:mc="http://schemas.openxmlformats.org/markup-compatibility/2006" xmlns:aink="http://schemas.microsoft.com/office/drawing/2016/ink" xmlns:am3d="http://schemas.microsoft.com/office/drawing/2017/model3d" xmlns:o="urn:schemas-microsoft-com:office:office" xmlns:oel="http://schemas.microsoft.com/office/2019/extlst" xmlns:r="http://schemas.openxmlformats.org/officeDocument/2006/relationships" xmlns:m="http://schemas.openxmlformats.org/officeDocument/2006/math" xmlns:v="urn:schemas-microsoft-com:vml" xmlns:wp14="http://schemas.microsoft.com/office/word/2010/wordprocessingDrawing" xmlns:wp="http://schemas.openxmlformats.org/drawingml/2006/wordprocessingDrawing" xmlns:w10="urn:schemas-microsoft-com:office:word" xmlns:w="http://schemas.openxmlformats.org/wordprocessingml/2006/main" xmlns:w14="http://schemas.microsoft.com/office/word/2010/wordml" xmlns:w15="http://schemas.microsoft.com/office/word/2012/wordml" xmlns:w16cex="http://schemas.microsoft.com/office/word/2018/wordml/cex" xmlns:w16cid="http://schemas.microsoft.com/office/word/2016/wordml/cid" xmlns:w16="http://schemas.microsoft.com/office/word/2018/wordml" xmlns:w16sdtdh="http://schemas.microsoft.com/office/word/2020/wordml/sdtdatahash" xmlns:w16se="http://schemas.microsoft.com/office/word/2015/wordml/symex" xmlns:wpg="http://schemas.microsoft.com/office/word/2010/wordprocessingGroup" xmlns:wpi="http://schemas.microsoft.com/office/word/2010/wordprocessingInk" xmlns:wne="http://schemas.microsoft.com/office/word/2006/wordml" xmlns:wps="http://schemas.microsoft.com/office/word/2010/wordprocessingShape" mc:Ignorable="w14 w15 w16se w16cid w16 w16cex w16sdtdh wp14">
+<w:hdr xmlns:wpc="http://schemas.microsoft.com/office/word/2010/wordprocessingCanvas" xmlns:cx="http://schemas.microsoft.com/office/drawing/2014/chartex" xmlns:cx1="http://schemas.microsoft.com/office/drawing/2015/9/8/chartex" xmlns:cx2="http://schemas.microsoft.com/office/drawing/2015/10/21/chartex" xmlns:cx3="http://schemas.microsoft.com/office/drawing/2016/5/9/chartex" xmlns:cx4="http://schemas.microsoft.com/office/drawing/2016/5/10/chartex" xmlns:cx5="http://schemas.microsoft.com/office/drawing/2016/5/11/chartex" xmlns:cx6="http://schemas.microsoft.com/office/drawing/2016/5/12/chartex" xmlns:cx7="http://schemas.microsoft.com/office/drawing/2016/5/13/chartex" xmlns:cx8="http://schemas.microsoft.com/office/drawing/2016/5/14/chartex" xmlns:mc="http://schemas.openxmlformats.org/markup-compatibility/2006" xmlns:aink="http://schemas.microsoft.com/office/drawing/2016/ink" xmlns:am3d="http://schemas.microsoft.com/office/drawing/2017/model3d" xmlns:o="urn:schemas-microsoft-com:office:office" xmlns:oel="http://schemas.microsoft.com/office/2019/extlst" xmlns:r="http://schemas.openxmlformats.org/officeDocument/2006/relationships" xmlns:m="http://schemas.openxmlformats.org/officeDocument/2006/math" xmlns:v="urn:schemas-microsoft-com:vml" xmlns:wp14="http://schemas.microsoft.com/office/word/2010/wordprocessingDrawing" xmlns:wp="http://schemas.openxmlformats.org/drawingml/2006/wordprocessingDrawing" xmlns:w10="urn:schemas-microsoft-com:office:word" xmlns:w="http://schemas.openxmlformats.org/wordprocessingml/2006/main" xmlns:w14="http://schemas.microsoft.com/office/word/2010/wordml" xmlns:w15="http://schemas.microsoft.com/office/word/2012/wordml" xmlns:w16cex="http://schemas.microsoft.com/office/word/2018/wordml/cex" xmlns:w16cid="http://schemas.microsoft.com/office/word/2016/wordml/cid" xmlns:w16="http://schemas.microsoft.com/office/word/2018/wordml" xmlns:w16du="http://schemas.microsoft.com/office/word/2023/wordml/word16du" xmlns:w16sdtdh="http://schemas.microsoft.com/office/word/2020/wordml/sdtdatahash" xmlns:w16se="http://schemas.microsoft.com/office/word/2015/wordml/symex" xmlns:wpg="http://schemas.microsoft.com/office/word/2010/wordprocessingGroup" xmlns:wpi="http://schemas.microsoft.com/office/word/2010/wordprocessingInk" xmlns:wne="http://schemas.microsoft.com/office/word/2006/wordml" xmlns:wps="http://schemas.microsoft.com/office/word/2010/wordprocessingShape" mc:Ignorable="w14 w15 w16se w16cid w16 w16cex w16sdtdh w16du wp14">
   <w:p>
     <w:pPr>
       <w:pStyle w:val="Header"/>
@@ -840,7 +2364,7 @@
 </file>
 
 <file path=word/header3.xml><?xml version="1.0" encoding="utf-8"?>
-<w:hdr xmlns:wpc="http://schemas.microsoft.com/office/word/2010/wordprocessingCanvas" xmlns:cx="http://schemas.microsoft.com/office/drawing/2014/chartex" xmlns:cx1="http://schemas.microsoft.com/office/drawing/2015/9/8/chartex" xmlns:cx2="http://schemas.microsoft.com/office/drawing/2015/10/21/chartex" xmlns:cx3="http://schemas.microsoft.com/office/drawing/2016/5/9/chartex" xmlns:cx4="http://schemas.microsoft.com/office/drawing/2016/5/10/chartex" xmlns:cx5="http://schemas.microsoft.com/office/drawing/2016/5/11/chartex" xmlns:cx6="http://schemas.microsoft.com/office/drawing/2016/5/12/chartex" xmlns:cx7="http://schemas.microsoft.com/office/drawing/2016/5/13/chartex" xmlns:cx8="http://schemas.microsoft.com/office/drawing/2016/5/14/chartex" xmlns:mc="http://schemas.openxmlformats.org/markup-compatibility/2006" xmlns:aink="http://schemas.microsoft.com/office/drawing/2016/ink" xmlns:am3d="http://schemas.microsoft.com/office/drawing/2017/model3d" xmlns:o="urn:schemas-microsoft-com:office:office" xmlns:oel="http://schemas.microsoft.com/office/2019/extlst" xmlns:r="http://schemas.openxmlformats.org/officeDocument/2006/relationships" xmlns:m="http://schemas.openxmlformats.org/officeDocument/2006/math" xmlns:v="urn:schemas-microsoft-com:vml" xmlns:wp14="http://schemas.microsoft.com/office/word/2010/wordprocessingDrawing" xmlns:wp="http://schemas.openxmlformats.org/drawingml/2006/wordprocessingDrawing" xmlns:w10="urn:schemas-microsoft-com:office:word" xmlns:w="http://schemas.openxmlformats.org/wordprocessingml/2006/main" xmlns:w14="http://schemas.microsoft.com/office/word/2010/wordml" xmlns:w15="http://schemas.microsoft.com/office/word/2012/wordml" xmlns:w16cex="http://schemas.microsoft.com/office/word/2018/wordml/cex" xmlns:w16cid="http://schemas.microsoft.com/office/word/2016/wordml/cid" xmlns:w16="http://schemas.microsoft.com/office/word/2018/wordml" xmlns:w16sdtdh="http://schemas.microsoft.com/office/word/2020/wordml/sdtdatahash" xmlns:w16se="http://schemas.microsoft.com/office/word/2015/wordml/symex" xmlns:wpg="http://schemas.microsoft.com/office/word/2010/wordprocessingGroup" xmlns:wpi="http://schemas.microsoft.com/office/word/2010/wordprocessingInk" xmlns:wne="http://schemas.microsoft.com/office/word/2006/wordml" xmlns:wps="http://schemas.microsoft.com/office/word/2010/wordprocessingShape" mc:Ignorable="w14 w15 w16se w16cid w16 w16cex w16sdtdh wp14">
+<w:hdr xmlns:wpc="http://schemas.microsoft.com/office/word/2010/wordprocessingCanvas" xmlns:cx="http://schemas.microsoft.com/office/drawing/2014/chartex" xmlns:cx1="http://schemas.microsoft.com/office/drawing/2015/9/8/chartex" xmlns:cx2="http://schemas.microsoft.com/office/drawing/2015/10/21/chartex" xmlns:cx3="http://schemas.microsoft.com/office/drawing/2016/5/9/chartex" xmlns:cx4="http://schemas.microsoft.com/office/drawing/2016/5/10/chartex" xmlns:cx5="http://schemas.microsoft.com/office/drawing/2016/5/11/chartex" xmlns:cx6="http://schemas.microsoft.com/office/drawing/2016/5/12/chartex" xmlns:cx7="http://schemas.microsoft.com/office/drawing/2016/5/13/chartex" xmlns:cx8="http://schemas.microsoft.com/office/drawing/2016/5/14/chartex" xmlns:mc="http://schemas.openxmlformats.org/markup-compatibility/2006" xmlns:aink="http://schemas.microsoft.com/office/drawing/2016/ink" xmlns:am3d="http://schemas.microsoft.com/office/drawing/2017/model3d" xmlns:o="urn:schemas-microsoft-com:office:office" xmlns:oel="http://schemas.microsoft.com/office/2019/extlst" xmlns:r="http://schemas.openxmlformats.org/officeDocument/2006/relationships" xmlns:m="http://schemas.openxmlformats.org/officeDocument/2006/math" xmlns:v="urn:schemas-microsoft-com:vml" xmlns:wp14="http://schemas.microsoft.com/office/word/2010/wordprocessingDrawing" xmlns:wp="http://schemas.openxmlformats.org/drawingml/2006/wordprocessingDrawing" xmlns:w10="urn:schemas-microsoft-com:office:word" xmlns:w="http://schemas.openxmlformats.org/wordprocessingml/2006/main" xmlns:w14="http://schemas.microsoft.com/office/word/2010/wordml" xmlns:w15="http://schemas.microsoft.com/office/word/2012/wordml" xmlns:w16cex="http://schemas.microsoft.com/office/word/2018/wordml/cex" xmlns:w16cid="http://schemas.microsoft.com/office/word/2016/wordml/cid" xmlns:w16="http://schemas.microsoft.com/office/word/2018/wordml" xmlns:w16du="http://schemas.microsoft.com/office/word/2023/wordml/word16du" xmlns:w16sdtdh="http://schemas.microsoft.com/office/word/2020/wordml/sdtdatahash" xmlns:w16se="http://schemas.microsoft.com/office/word/2015/wordml/symex" xmlns:wpg="http://schemas.microsoft.com/office/word/2010/wordprocessingGroup" xmlns:wpi="http://schemas.microsoft.com/office/word/2010/wordprocessingInk" xmlns:wne="http://schemas.microsoft.com/office/word/2006/wordml" xmlns:wps="http://schemas.microsoft.com/office/word/2010/wordprocessingShape" mc:Ignorable="w14 w15 w16se w16cid w16 w16cex w16sdtdh w16du wp14">
   <w:p>
     <w:pPr>
       <w:pStyle w:val="Header"/>
@@ -970,7 +2494,7 @@
 </file>
 
 <file path=word/numbering.xml><?xml version="1.0" encoding="utf-8"?>
-<w:numbering xmlns:wpc="http://schemas.microsoft.com/office/word/2010/wordprocessingCanvas" xmlns:cx="http://schemas.microsoft.com/office/drawing/2014/chartex" xmlns:cx1="http://schemas.microsoft.com/office/drawing/2015/9/8/chartex" xmlns:cx2="http://schemas.microsoft.com/office/drawing/2015/10/21/chartex" xmlns:cx3="http://schemas.microsoft.com/office/drawing/2016/5/9/chartex" xmlns:cx4="http://schemas.microsoft.com/office/drawing/2016/5/10/chartex" xmlns:cx5="http://schemas.microsoft.com/office/drawing/2016/5/11/chartex" xmlns:cx6="http://schemas.microsoft.com/office/drawing/2016/5/12/chartex" xmlns:cx7="http://schemas.microsoft.com/office/drawing/2016/5/13/chartex" xmlns:cx8="http://schemas.microsoft.com/office/drawing/2016/5/14/chartex" xmlns:mc="http://schemas.openxmlformats.org/markup-compatibility/2006" xmlns:aink="http://schemas.microsoft.com/office/drawing/2016/ink" xmlns:am3d="http://schemas.microsoft.com/office/drawing/2017/model3d" xmlns:o="urn:schemas-microsoft-com:office:office" xmlns:oel="http://schemas.microsoft.com/office/2019/extlst" xmlns:r="http://schemas.openxmlformats.org/officeDocument/2006/relationships" xmlns:m="http://schemas.openxmlformats.org/officeDocument/2006/math" xmlns:v="urn:schemas-microsoft-com:vml" xmlns:wp14="http://schemas.microsoft.com/office/word/2010/wordprocessingDrawing" xmlns:wp="http://schemas.openxmlformats.org/drawingml/2006/wordprocessingDrawing" xmlns:w10="urn:schemas-microsoft-com:office:word" xmlns:w="http://schemas.openxmlformats.org/wordprocessingml/2006/main" xmlns:w14="http://schemas.microsoft.com/office/word/2010/wordml" xmlns:w15="http://schemas.microsoft.com/office/word/2012/wordml" xmlns:w16cex="http://schemas.microsoft.com/office/word/2018/wordml/cex" xmlns:w16cid="http://schemas.microsoft.com/office/word/2016/wordml/cid" xmlns:w16="http://schemas.microsoft.com/office/word/2018/wordml" xmlns:w16sdtdh="http://schemas.microsoft.com/office/word/2020/wordml/sdtdatahash" xmlns:w16se="http://schemas.microsoft.com/office/word/2015/wordml/symex" xmlns:wpg="http://schemas.microsoft.com/office/word/2010/wordprocessingGroup" xmlns:wpi="http://schemas.microsoft.com/office/word/2010/wordprocessingInk" xmlns:wne="http://schemas.microsoft.com/office/word/2006/wordml" xmlns:wps="http://schemas.microsoft.com/office/word/2010/wordprocessingShape" mc:Ignorable="w14 w15 w16se w16cid w16 w16cex w16sdtdh wp14">
+<w:numbering xmlns:wpc="http://schemas.microsoft.com/office/word/2010/wordprocessingCanvas" xmlns:cx="http://schemas.microsoft.com/office/drawing/2014/chartex" xmlns:cx1="http://schemas.microsoft.com/office/drawing/2015/9/8/chartex" xmlns:cx2="http://schemas.microsoft.com/office/drawing/2015/10/21/chartex" xmlns:cx3="http://schemas.microsoft.com/office/drawing/2016/5/9/chartex" xmlns:cx4="http://schemas.microsoft.com/office/drawing/2016/5/10/chartex" xmlns:cx5="http://schemas.microsoft.com/office/drawing/2016/5/11/chartex" xmlns:cx6="http://schemas.microsoft.com/office/drawing/2016/5/12/chartex" xmlns:cx7="http://schemas.microsoft.com/office/drawing/2016/5/13/chartex" xmlns:cx8="http://schemas.microsoft.com/office/drawing/2016/5/14/chartex" xmlns:mc="http://schemas.openxmlformats.org/markup-compatibility/2006" xmlns:aink="http://schemas.microsoft.com/office/drawing/2016/ink" xmlns:am3d="http://schemas.microsoft.com/office/drawing/2017/model3d" xmlns:o="urn:schemas-microsoft-com:office:office" xmlns:oel="http://schemas.microsoft.com/office/2019/extlst" xmlns:r="http://schemas.openxmlformats.org/officeDocument/2006/relationships" xmlns:m="http://schemas.openxmlformats.org/officeDocument/2006/math" xmlns:v="urn:schemas-microsoft-com:vml" xmlns:wp14="http://schemas.microsoft.com/office/word/2010/wordprocessingDrawing" xmlns:wp="http://schemas.openxmlformats.org/drawingml/2006/wordprocessingDrawing" xmlns:w10="urn:schemas-microsoft-com:office:word" xmlns:w="http://schemas.openxmlformats.org/wordprocessingml/2006/main" xmlns:w14="http://schemas.microsoft.com/office/word/2010/wordml" xmlns:w15="http://schemas.microsoft.com/office/word/2012/wordml" xmlns:w16cex="http://schemas.microsoft.com/office/word/2018/wordml/cex" xmlns:w16cid="http://schemas.microsoft.com/office/word/2016/wordml/cid" xmlns:w16="http://schemas.microsoft.com/office/word/2018/wordml" xmlns:w16du="http://schemas.microsoft.com/office/word/2023/wordml/word16du" xmlns:w16sdtdh="http://schemas.microsoft.com/office/word/2020/wordml/sdtdatahash" xmlns:w16se="http://schemas.microsoft.com/office/word/2015/wordml/symex" xmlns:wpg="http://schemas.microsoft.com/office/word/2010/wordprocessingGroup" xmlns:wpi="http://schemas.microsoft.com/office/word/2010/wordprocessingInk" xmlns:wne="http://schemas.microsoft.com/office/word/2006/wordml" xmlns:wps="http://schemas.microsoft.com/office/word/2010/wordprocessingShape" mc:Ignorable="w14 w15 w16se w16cid w16 w16cex w16sdtdh w16du wp14">
   <w:abstractNum w:abstractNumId="0" w15:restartNumberingAfterBreak="0">
     <w:nsid w:val="FFFFFF7C"/>
     <w:multiLevelType w:val="singleLevel"/>
@@ -1717,7 +3241,7 @@
 </file>
 
 <file path=word/styles.xml><?xml version="1.0" encoding="utf-8"?>
-<w:styles xmlns:mc="http://schemas.openxmlformats.org/markup-compatibility/2006" xmlns:r="http://schemas.openxmlformats.org/officeDocument/2006/relationships" xmlns:w="http://schemas.openxmlformats.org/wordprocessingml/2006/main" xmlns:w14="http://schemas.microsoft.com/office/word/2010/wordml" xmlns:w15="http://schemas.microsoft.com/office/word/2012/wordml" xmlns:w16cex="http://schemas.microsoft.com/office/word/2018/wordml/cex" xmlns:w16cid="http://schemas.microsoft.com/office/word/2016/wordml/cid" xmlns:w16="http://schemas.microsoft.com/office/word/2018/wordml" xmlns:w16sdtdh="http://schemas.microsoft.com/office/word/2020/wordml/sdtdatahash" xmlns:w16se="http://schemas.microsoft.com/office/word/2015/wordml/symex" mc:Ignorable="w14 w15 w16se w16cid w16 w16cex w16sdtdh">
+<w:styles xmlns:mc="http://schemas.openxmlformats.org/markup-compatibility/2006" xmlns:r="http://schemas.openxmlformats.org/officeDocument/2006/relationships" xmlns:w="http://schemas.openxmlformats.org/wordprocessingml/2006/main" xmlns:w14="http://schemas.microsoft.com/office/word/2010/wordml" xmlns:w15="http://schemas.microsoft.com/office/word/2012/wordml" xmlns:w16cex="http://schemas.microsoft.com/office/word/2018/wordml/cex" xmlns:w16cid="http://schemas.microsoft.com/office/word/2016/wordml/cid" xmlns:w16="http://schemas.microsoft.com/office/word/2018/wordml" xmlns:w16du="http://schemas.microsoft.com/office/word/2023/wordml/word16du" xmlns:w16sdtdh="http://schemas.microsoft.com/office/word/2020/wordml/sdtdatahash" xmlns:w16se="http://schemas.microsoft.com/office/word/2015/wordml/symex" mc:Ignorable="w14 w15 w16se w16cid w16 w16cex w16sdtdh w16du">
   <w:docDefaults>
     <w:rPrDefault>
       <w:rPr>
@@ -2319,7 +3843,6 @@
   <w:style w:type="character" w:default="1" w:styleId="DefaultParagraphFont">
     <w:name w:val="Default Paragraph Font"/>
     <w:uiPriority w:val="1"/>
-    <w:semiHidden/>
     <w:unhideWhenUsed/>
   </w:style>
   <w:style w:type="table" w:default="1" w:styleId="TableNormal">
@@ -13116,7 +14639,6 @@
     <w:name w:val="Hyperlink"/>
     <w:basedOn w:val="DefaultParagraphFont"/>
     <w:uiPriority w:val="99"/>
-    <w:semiHidden/>
     <w:unhideWhenUsed/>
     <w:rsid w:val="00FE7CF3"/>
     <w:rPr>
@@ -13138,6 +14660,18 @@
     <w:name w:val="hljs-comment"/>
     <w:basedOn w:val="DefaultParagraphFont"/>
     <w:rsid w:val="00C9480B"/>
+  </w:style>
+  <w:style w:type="character" w:styleId="UnresolvedMention">
+    <w:name w:val="Unresolved Mention"/>
+    <w:basedOn w:val="DefaultParagraphFont"/>
+    <w:uiPriority w:val="99"/>
+    <w:semiHidden/>
+    <w:unhideWhenUsed/>
+    <w:rsid w:val="005E6305"/>
+    <w:rPr>
+      <w:color w:val="605E5C"/>
+      <w:shd w:val="clear" w:color="auto" w:fill="E1DFDD"/>
+    </w:rPr>
   </w:style>
 </w:styles>
 </file>
